--- a/Documentación/Proyecto_bibliotecas.docx
+++ b/Documentación/Proyecto_bibliotecas.docx
@@ -6225,11 +6225,9 @@
                 <w:r>
                   <w:t xml:space="preserve">  (</w:t>
                 </w:r>
-                <w:proofErr w:type="spellStart"/>
                 <w:r>
                   <w:t>PhpStorm</w:t>
                 </w:r>
-                <w:proofErr w:type="spellEnd"/>
                 <w:r>
                   <w:t>)</w:t>
                 </w:r>
@@ -6347,13 +6345,8 @@
                 <w:tcW w:w="7477" w:type="dxa"/>
               </w:tcPr>
               <w:p>
-                <w:proofErr w:type="spellStart"/>
                 <w:r>
-                  <w:t>Mysql</w:t>
-                </w:r>
-                <w:proofErr w:type="spellEnd"/>
-                <w:r>
-                  <w:t xml:space="preserve"> </w:t>
+                  <w:t xml:space="preserve">Mysql </w:t>
                 </w:r>
                 <w:r>
                   <w:t>8.2</w:t>
@@ -6362,15 +6355,7 @@
                   <w:t xml:space="preserve"> </w:t>
                 </w:r>
                 <w:r>
-                  <w:t xml:space="preserve">– </w:t>
-                </w:r>
-                <w:proofErr w:type="spellStart"/>
-                <w:r>
-                  <w:t>MariaDB</w:t>
-                </w:r>
-                <w:proofErr w:type="spellEnd"/>
-                <w:r>
-                  <w:t xml:space="preserve"> </w:t>
+                  <w:t xml:space="preserve">– MariaDB </w:t>
                 </w:r>
                 <w:r>
                   <w:t xml:space="preserve"> co</w:t>
@@ -6470,13 +6455,8 @@
               </w:tcPr>
               <w:p>
                 <w:r>
-                  <w:t xml:space="preserve">Servidor web con </w:t>
+                  <w:t>Servidor web con cpanel</w:t>
                 </w:r>
-                <w:proofErr w:type="spellStart"/>
-                <w:r>
-                  <w:t>cpanel</w:t>
-                </w:r>
-                <w:proofErr w:type="spellEnd"/>
               </w:p>
             </w:tc>
           </w:tr>
@@ -6532,13 +6512,8 @@
               </w:tcPr>
               <w:p>
                 <w:r>
-                  <w:t xml:space="preserve">Servidor web con </w:t>
+                  <w:t>Servidor web con Mysql</w:t>
                 </w:r>
-                <w:proofErr w:type="spellStart"/>
-                <w:r>
-                  <w:t>Mysql</w:t>
-                </w:r>
-                <w:proofErr w:type="spellEnd"/>
                 <w:r>
                   <w:t xml:space="preserve"> </w:t>
                 </w:r>
@@ -6561,15 +6536,7 @@
               </w:tcPr>
               <w:p>
                 <w:r>
-                  <w:t xml:space="preserve">Un usuario de acceso a </w:t>
-                </w:r>
-                <w:proofErr w:type="spellStart"/>
-                <w:r>
-                  <w:t>Mysql</w:t>
-                </w:r>
-                <w:proofErr w:type="spellEnd"/>
-                <w:r>
-                  <w:t xml:space="preserve"> independiente</w:t>
+                  <w:t>Un usuario de acceso a Mysql independiente</w:t>
                 </w:r>
                 <w:r>
                   <w:t xml:space="preserve"> y BBDD propia</w:t>
@@ -6764,11 +6731,9 @@
           <w:r>
             <w:t xml:space="preserve"> la compra del software de desarrollo </w:t>
           </w:r>
-          <w:proofErr w:type="spellStart"/>
           <w:r>
             <w:t>PHPStorm</w:t>
           </w:r>
-          <w:proofErr w:type="spellEnd"/>
           <w:r>
             <w:t xml:space="preserve"> con una licencia profesional.</w:t>
           </w:r>
@@ -6934,7 +6899,7 @@
                 <v:path o:extrusionok="f" gradientshapeok="t" o:connecttype="rect"/>
                 <o:lock v:ext="edit" aspectratio="t"/>
               </v:shapetype>
-              <v:shape id="_x0000_i1029" type="#_x0000_t75" style="width:466pt;height:206.2pt">
+              <v:shape id="_x0000_i1029" type="#_x0000_t75" style="width:465.75pt;height:206.25pt">
                 <v:imagedata r:id="rId14" o:title="SecuencaciónFasesProyecto"/>
               </v:shape>
             </w:pict>
@@ -6961,7 +6926,7 @@
           </w:pPr>
           <w:r>
             <w:pict>
-              <v:shape id="_x0000_i1030" type="#_x0000_t75" style="width:382.45pt;height:241.9pt">
+              <v:shape id="_x0000_i1030" type="#_x0000_t75" style="width:382.5pt;height:241.5pt">
                 <v:imagedata r:id="rId15" o:title="PlanificaciónRecursosProyectos"/>
               </v:shape>
             </w:pict>
@@ -7937,30 +7902,14 @@
               <w:rPr>
                 <w:b/>
               </w:rPr>
-              <w:t xml:space="preserve">Cargar la BBDD       </w:t>
-            </w:r>
-            <w:proofErr w:type="spellStart"/>
-            <w:r>
-              <w:rPr>
-                <w:b/>
-              </w:rPr>
-              <w:t>subcaso</w:t>
-            </w:r>
-            <w:proofErr w:type="spellEnd"/>
-            <w:r>
-              <w:rPr>
-                <w:b/>
-              </w:rPr>
-              <w:t xml:space="preserve">: </w:t>
-            </w:r>
-            <w:proofErr w:type="spellStart"/>
-            <w:r>
-              <w:rPr>
-                <w:b/>
-              </w:rPr>
-              <w:t>Gestion</w:t>
-            </w:r>
-            <w:proofErr w:type="spellEnd"/>
+              <w:t xml:space="preserve">Cargar la BBDD       subcaso: </w:t>
+            </w:r>
+            <w:r>
+              <w:rPr>
+                <w:b/>
+              </w:rPr>
+              <w:t>Gestión</w:t>
+            </w:r>
             <w:r>
               <w:rPr>
                 <w:b/>
@@ -8106,14 +8055,12 @@
                 <w:b/>
               </w:rPr>
             </w:pPr>
-            <w:proofErr w:type="spellStart"/>
             <w:r>
               <w:rPr>
                 <w:b/>
               </w:rPr>
               <w:t>logout</w:t>
             </w:r>
-            <w:proofErr w:type="spellEnd"/>
           </w:p>
         </w:tc>
       </w:tr>
@@ -8494,19 +8441,11 @@
               </w:rPr>
               <w:t xml:space="preserve">Filtrar </w:t>
             </w:r>
-            <w:proofErr w:type="spellStart"/>
-            <w:r>
-              <w:rPr>
-                <w:b/>
-              </w:rPr>
-              <w:t>subcaso</w:t>
-            </w:r>
-            <w:proofErr w:type="spellEnd"/>
-            <w:r>
-              <w:rPr>
-                <w:b/>
-              </w:rPr>
-              <w:t xml:space="preserve">: </w:t>
+            <w:r>
+              <w:rPr>
+                <w:b/>
+              </w:rPr>
+              <w:t xml:space="preserve">subcaso: </w:t>
             </w:r>
             <w:r>
               <w:rPr>
@@ -8653,19 +8592,11 @@
               </w:rPr>
               <w:t xml:space="preserve">Filtrar </w:t>
             </w:r>
-            <w:proofErr w:type="spellStart"/>
-            <w:r>
-              <w:rPr>
-                <w:b/>
-              </w:rPr>
-              <w:t>subcaso</w:t>
-            </w:r>
-            <w:proofErr w:type="spellEnd"/>
-            <w:r>
-              <w:rPr>
-                <w:b/>
-              </w:rPr>
-              <w:t xml:space="preserve">: </w:t>
+            <w:r>
+              <w:rPr>
+                <w:b/>
+              </w:rPr>
+              <w:t xml:space="preserve">subcaso: </w:t>
             </w:r>
             <w:r>
               <w:rPr>
@@ -8806,14 +8737,12 @@
                 <w:b/>
               </w:rPr>
             </w:pPr>
-            <w:proofErr w:type="spellStart"/>
             <w:r>
               <w:rPr>
                 <w:b/>
               </w:rPr>
               <w:t>logout</w:t>
             </w:r>
-            <w:proofErr w:type="spellEnd"/>
           </w:p>
         </w:tc>
       </w:tr>
@@ -9192,21 +9121,7 @@
               <w:rPr>
                 <w:b/>
               </w:rPr>
-              <w:t xml:space="preserve">Buscar alumno </w:t>
-            </w:r>
-            <w:proofErr w:type="spellStart"/>
-            <w:r>
-              <w:rPr>
-                <w:b/>
-              </w:rPr>
-              <w:t>subcaso</w:t>
-            </w:r>
-            <w:proofErr w:type="spellEnd"/>
-            <w:r>
-              <w:rPr>
-                <w:b/>
-              </w:rPr>
-              <w:t>: asignar libros</w:t>
+              <w:t>Buscar alumno subcaso: asignar libros</w:t>
             </w:r>
           </w:p>
         </w:tc>
@@ -9351,21 +9266,7 @@
               <w:rPr>
                 <w:b/>
               </w:rPr>
-              <w:t xml:space="preserve">Buscar alumno </w:t>
-            </w:r>
-            <w:proofErr w:type="spellStart"/>
-            <w:r>
-              <w:rPr>
-                <w:b/>
-              </w:rPr>
-              <w:t>subcaso</w:t>
-            </w:r>
-            <w:proofErr w:type="spellEnd"/>
-            <w:r>
-              <w:rPr>
-                <w:b/>
-              </w:rPr>
-              <w:t>: cerrar préstamos</w:t>
+              <w:t>Buscar alumno subcaso: cerrar préstamos</w:t>
             </w:r>
           </w:p>
         </w:tc>
@@ -9510,21 +9411,7 @@
               <w:rPr>
                 <w:b/>
               </w:rPr>
-              <w:t xml:space="preserve">Buscar alumno </w:t>
-            </w:r>
-            <w:proofErr w:type="spellStart"/>
-            <w:r>
-              <w:rPr>
-                <w:b/>
-              </w:rPr>
-              <w:t>subcaso</w:t>
-            </w:r>
-            <w:proofErr w:type="spellEnd"/>
-            <w:r>
-              <w:rPr>
-                <w:b/>
-              </w:rPr>
-              <w:t>: firmar contrato</w:t>
+              <w:t>Buscar alumno subcaso: firmar contrato</w:t>
             </w:r>
           </w:p>
         </w:tc>
@@ -9665,14 +9552,12 @@
                 <w:b/>
               </w:rPr>
             </w:pPr>
-            <w:proofErr w:type="spellStart"/>
             <w:r>
               <w:rPr>
                 <w:b/>
               </w:rPr>
               <w:t>logout</w:t>
             </w:r>
-            <w:proofErr w:type="spellEnd"/>
           </w:p>
         </w:tc>
       </w:tr>
@@ -10228,14 +10113,12 @@
                 <w:b/>
               </w:rPr>
             </w:pPr>
-            <w:proofErr w:type="spellStart"/>
             <w:r>
               <w:rPr>
                 <w:b/>
               </w:rPr>
               <w:t>logout</w:t>
             </w:r>
-            <w:proofErr w:type="spellEnd"/>
           </w:p>
         </w:tc>
       </w:tr>
@@ -10529,21 +10412,7 @@
               <w:rPr>
                 <w:bCs/>
               </w:rPr>
-              <w:t xml:space="preserve">Se generará un fichero SQL-92 para preservar los datos. Se dará la posibilidad de exportarlos a </w:t>
-            </w:r>
-            <w:proofErr w:type="spellStart"/>
-            <w:r>
-              <w:rPr>
-                <w:bCs/>
-              </w:rPr>
-              <w:t>csv</w:t>
-            </w:r>
-            <w:proofErr w:type="spellEnd"/>
-            <w:r>
-              <w:rPr>
-                <w:bCs/>
-              </w:rPr>
-              <w:t xml:space="preserve"> también.</w:t>
+              <w:t>Se generará un fichero SQL-92 para preservar los datos. Se dará la posibilidad de exportarlos a csv también.</w:t>
             </w:r>
           </w:p>
         </w:tc>
@@ -10791,21 +10660,7 @@
               <w:rPr>
                 <w:b/>
               </w:rPr>
-              <w:t xml:space="preserve">Selección de datos  </w:t>
-            </w:r>
-            <w:proofErr w:type="spellStart"/>
-            <w:r>
-              <w:rPr>
-                <w:b/>
-              </w:rPr>
-              <w:t>subcaso</w:t>
-            </w:r>
-            <w:proofErr w:type="spellEnd"/>
-            <w:r>
-              <w:rPr>
-                <w:b/>
-              </w:rPr>
-              <w:t>: Selección de formato</w:t>
+              <w:t>Selección de datos  subcaso: Selección de formato</w:t>
             </w:r>
           </w:p>
         </w:tc>
@@ -10865,35 +10720,7 @@
               <w:rPr>
                 <w:bCs/>
               </w:rPr>
-              <w:t xml:space="preserve">Se pedirá el formato y sus características para exportar: </w:t>
-            </w:r>
-            <w:proofErr w:type="spellStart"/>
-            <w:r>
-              <w:rPr>
-                <w:bCs/>
-              </w:rPr>
-              <w:t>json</w:t>
-            </w:r>
-            <w:proofErr w:type="spellEnd"/>
-            <w:r>
-              <w:rPr>
-                <w:bCs/>
-              </w:rPr>
-              <w:t xml:space="preserve">, </w:t>
-            </w:r>
-            <w:proofErr w:type="spellStart"/>
-            <w:r>
-              <w:rPr>
-                <w:bCs/>
-              </w:rPr>
-              <w:t>csv</w:t>
-            </w:r>
-            <w:proofErr w:type="spellEnd"/>
-            <w:r>
-              <w:rPr>
-                <w:bCs/>
-              </w:rPr>
-              <w:t>, sql-92</w:t>
+              <w:t>Se pedirá el formato y sus características para exportar: json, csv, sql-92</w:t>
             </w:r>
           </w:p>
         </w:tc>
@@ -10984,16 +10811,8 @@
               <w:rPr>
                 <w:b/>
               </w:rPr>
-              <w:t xml:space="preserve">datos </w:t>
-            </w:r>
-            <w:proofErr w:type="spellStart"/>
-            <w:r>
-              <w:rPr>
-                <w:b/>
-              </w:rPr>
-              <w:t>subcaso</w:t>
-            </w:r>
-            <w:proofErr w:type="spellEnd"/>
+              <w:t>datos subcaso</w:t>
+            </w:r>
             <w:r>
               <w:rPr>
                 <w:b/>
@@ -11152,14 +10971,12 @@
                 <w:b/>
               </w:rPr>
             </w:pPr>
-            <w:proofErr w:type="spellStart"/>
             <w:r>
               <w:rPr>
                 <w:b/>
               </w:rPr>
               <w:t>logout</w:t>
             </w:r>
-            <w:proofErr w:type="spellEnd"/>
           </w:p>
         </w:tc>
       </w:tr>
@@ -11475,7 +11292,7 @@
       </w:pPr>
       <w:r>
         <w:pict>
-          <v:shape id="_x0000_i1031" type="#_x0000_t75" style="width:253.45pt;height:468.85pt">
+          <v:shape id="_x0000_i1031" type="#_x0000_t75" style="width:253.5pt;height:468.75pt">
             <v:imagedata r:id="rId23" o:title="DA_Login"/>
           </v:shape>
         </w:pict>
@@ -11570,7 +11387,7 @@
     <w:p>
       <w:r>
         <w:pict>
-          <v:shape id="_x0000_i1032" type="#_x0000_t75" style="width:2in;height:523.6pt">
+          <v:shape id="_x0000_i1032" type="#_x0000_t75" style="width:2in;height:523.5pt">
             <v:imagedata r:id="rId25" o:title="DA_VaciarBBDD"/>
           </v:shape>
         </w:pict>
@@ -11583,7 +11400,7 @@
       </w:r>
       <w:r>
         <w:pict>
-          <v:shape id="_x0000_i1033" type="#_x0000_t75" style="width:144.6pt;height:430.25pt">
+          <v:shape id="_x0000_i1033" type="#_x0000_t75" style="width:144.75pt;height:430.5pt">
             <v:imagedata r:id="rId26" o:title="DA_GestiónErrores"/>
           </v:shape>
         </w:pict>
@@ -12173,18 +11990,10 @@
         <w:t xml:space="preserve">Una vez llevada a cabo la normalización, teniendo en </w:t>
       </w:r>
       <w:r>
-        <w:t xml:space="preserve">cuenta hasta la forma de </w:t>
-      </w:r>
-      <w:proofErr w:type="spellStart"/>
-      <w:r>
-        <w:t>Boyce-C</w:t>
-      </w:r>
-      <w:r>
-        <w:t>ood</w:t>
-      </w:r>
-      <w:proofErr w:type="spellEnd"/>
-      <w:r>
-        <w:t>, el resultado es el siguiente:</w:t>
+        <w:t>cuenta hasta la forma de Boyce-C</w:t>
+      </w:r>
+      <w:r>
+        <w:t>ood, el resultado es el siguiente:</w:t>
       </w:r>
     </w:p>
     <w:p>
@@ -12250,38 +12059,15 @@
       <w:r>
         <w:t xml:space="preserve">: </w:t>
       </w:r>
-      <w:proofErr w:type="spellStart"/>
       <w:r>
         <w:rPr>
           <w:u w:val="single"/>
         </w:rPr>
         <w:t>isbn</w:t>
       </w:r>
-      <w:proofErr w:type="spellEnd"/>
-      <w:r>
-        <w:t xml:space="preserve">, titulo, autor, </w:t>
-      </w:r>
-      <w:proofErr w:type="spellStart"/>
-      <w:r>
-        <w:t>numero_ejemplares</w:t>
-      </w:r>
-      <w:proofErr w:type="spellEnd"/>
-      <w:r>
-        <w:t xml:space="preserve">, </w:t>
-      </w:r>
-      <w:proofErr w:type="spellStart"/>
-      <w:r>
-        <w:t>id_materia</w:t>
-      </w:r>
-      <w:proofErr w:type="spellEnd"/>
-      <w:r>
-        <w:t xml:space="preserve">, </w:t>
-      </w:r>
-      <w:proofErr w:type="spellStart"/>
-      <w:r>
-        <w:t>id_curso</w:t>
-      </w:r>
-      <w:proofErr w:type="spellEnd"/>
+      <w:r>
+        <w:t>, titulo, autor, numero_ejemplares, id_materia, id_curso</w:t>
+      </w:r>
     </w:p>
     <w:p>
       <w:pPr>
@@ -12311,7 +12097,6 @@
       <w:pPr>
         <w:ind w:left="567"/>
       </w:pPr>
-      <w:proofErr w:type="spellStart"/>
       <w:r>
         <w:rPr>
           <w:b/>
@@ -12319,72 +12104,17 @@
         </w:rPr>
         <w:t>AlumnosCursosLibros</w:t>
       </w:r>
-      <w:proofErr w:type="spellEnd"/>
       <w:r>
         <w:t xml:space="preserve">: </w:t>
       </w:r>
-      <w:proofErr w:type="spellStart"/>
       <w:r>
         <w:rPr>
           <w:u w:val="single"/>
         </w:rPr>
-        <w:t>isbn</w:t>
-      </w:r>
-      <w:proofErr w:type="spellEnd"/>
-      <w:r>
-        <w:rPr>
-          <w:u w:val="single"/>
-        </w:rPr>
-        <w:t xml:space="preserve">, </w:t>
-      </w:r>
-      <w:proofErr w:type="spellStart"/>
-      <w:r>
-        <w:rPr>
-          <w:u w:val="single"/>
-        </w:rPr>
-        <w:t>id_alumno</w:t>
-      </w:r>
-      <w:proofErr w:type="spellEnd"/>
-      <w:r>
-        <w:rPr>
-          <w:u w:val="single"/>
-        </w:rPr>
-        <w:t xml:space="preserve">, </w:t>
-      </w:r>
-      <w:proofErr w:type="spellStart"/>
-      <w:r>
-        <w:rPr>
-          <w:u w:val="single"/>
-        </w:rPr>
-        <w:t>id_curso</w:t>
-      </w:r>
-      <w:proofErr w:type="spellEnd"/>
-      <w:r>
-        <w:t xml:space="preserve">, </w:t>
-      </w:r>
-      <w:proofErr w:type="spellStart"/>
-      <w:r>
-        <w:t>fecha_entrega</w:t>
-      </w:r>
-      <w:proofErr w:type="spellEnd"/>
-      <w:r>
-        <w:t xml:space="preserve">, </w:t>
-      </w:r>
-      <w:proofErr w:type="spellStart"/>
-      <w:r>
-        <w:t>fecha_devolucion</w:t>
-      </w:r>
-      <w:proofErr w:type="spellEnd"/>
-      <w:r>
-        <w:t xml:space="preserve">, estado (entregado, </w:t>
-      </w:r>
-      <w:proofErr w:type="spellStart"/>
-      <w:r>
-        <w:t>por_devolver</w:t>
-      </w:r>
-      <w:proofErr w:type="spellEnd"/>
-      <w:r>
-        <w:t>)</w:t>
+        <w:t>isbn, id_alumno, id_curso</w:t>
+      </w:r>
+      <w:r>
+        <w:t>, fecha_entrega, fecha_devolucion, estado (entregado, por_devolver)</w:t>
       </w:r>
     </w:p>
     <w:p>
@@ -13635,17 +13365,15 @@
               </w:rPr>
               <w:t xml:space="preserve">Letra del </w:t>
             </w:r>
-            <w:proofErr w:type="spellStart"/>
-            <w:r>
-              <w:rPr>
-                <w:rFonts w:cstheme="minorHAnsi"/>
-                <w:b/>
-                <w:sz w:val="16"/>
-                <w:szCs w:val="16"/>
-              </w:rPr>
-              <w:t>niev</w:t>
-            </w:r>
-            <w:proofErr w:type="spellEnd"/>
+            <w:r>
+              <w:rPr>
+                <w:rFonts w:cstheme="minorHAnsi"/>
+                <w:b/>
+                <w:sz w:val="16"/>
+                <w:szCs w:val="16"/>
+              </w:rPr>
+              <w:t>nivel</w:t>
+            </w:r>
           </w:p>
         </w:tc>
       </w:tr>
@@ -14081,7 +13809,6 @@
                 <w:szCs w:val="16"/>
               </w:rPr>
             </w:pPr>
-            <w:proofErr w:type="spellStart"/>
             <w:r>
               <w:rPr>
                 <w:rFonts w:cstheme="minorHAnsi"/>
@@ -14091,7 +13818,6 @@
               </w:rPr>
               <w:t>isbn</w:t>
             </w:r>
-            <w:proofErr w:type="spellEnd"/>
           </w:p>
         </w:tc>
         <w:tc>
@@ -14241,19 +13967,8 @@
                 <w:sz w:val="16"/>
                 <w:szCs w:val="16"/>
               </w:rPr>
-              <w:t xml:space="preserve">Validar formato </w:t>
-            </w:r>
-            <w:proofErr w:type="spellStart"/>
-            <w:r>
-              <w:rPr>
-                <w:rFonts w:cstheme="minorHAnsi"/>
-                <w:b/>
-                <w:sz w:val="16"/>
-                <w:szCs w:val="16"/>
-              </w:rPr>
-              <w:t>isbn</w:t>
-            </w:r>
-            <w:proofErr w:type="spellEnd"/>
+              <w:t>Validar formato isbn</w:t>
+            </w:r>
           </w:p>
         </w:tc>
       </w:tr>
@@ -14576,7 +14291,6 @@
                 <w:szCs w:val="16"/>
               </w:rPr>
             </w:pPr>
-            <w:proofErr w:type="spellStart"/>
             <w:r>
               <w:rPr>
                 <w:rFonts w:cstheme="minorHAnsi"/>
@@ -14586,7 +14300,6 @@
               </w:rPr>
               <w:t>numero_ejemplares</w:t>
             </w:r>
-            <w:proofErr w:type="spellEnd"/>
           </w:p>
         </w:tc>
         <w:tc>
@@ -14737,7 +14450,6 @@
                 <w:szCs w:val="16"/>
               </w:rPr>
             </w:pPr>
-            <w:proofErr w:type="spellStart"/>
             <w:r>
               <w:rPr>
                 <w:rFonts w:cstheme="minorHAnsi"/>
@@ -14747,7 +14459,6 @@
               </w:rPr>
               <w:t>id_materia</w:t>
             </w:r>
-            <w:proofErr w:type="spellEnd"/>
           </w:p>
         </w:tc>
         <w:tc>
@@ -14916,7 +14627,6 @@
                 <w:szCs w:val="16"/>
               </w:rPr>
             </w:pPr>
-            <w:proofErr w:type="spellStart"/>
             <w:r>
               <w:rPr>
                 <w:rFonts w:cstheme="minorHAnsi"/>
@@ -14926,7 +14636,6 @@
               </w:rPr>
               <w:t>id_curso</w:t>
             </w:r>
-            <w:proofErr w:type="spellEnd"/>
           </w:p>
         </w:tc>
         <w:tc>
@@ -16043,17 +15752,15 @@
                 <w:szCs w:val="16"/>
               </w:rPr>
             </w:pPr>
-            <w:proofErr w:type="spellStart"/>
-            <w:r>
-              <w:rPr>
-                <w:rFonts w:cstheme="minorHAnsi"/>
-                <w:b/>
-                <w:sz w:val="16"/>
-                <w:szCs w:val="16"/>
-              </w:rPr>
-              <w:t>bilingue</w:t>
-            </w:r>
-            <w:proofErr w:type="spellEnd"/>
+            <w:r>
+              <w:rPr>
+                <w:rFonts w:cstheme="minorHAnsi"/>
+                <w:b/>
+                <w:sz w:val="16"/>
+                <w:szCs w:val="16"/>
+              </w:rPr>
+              <w:t>bilingüe</w:t>
+            </w:r>
           </w:p>
         </w:tc>
         <w:tc>
@@ -16225,7 +15932,6 @@
                 <w:szCs w:val="16"/>
               </w:rPr>
             </w:pPr>
-            <w:proofErr w:type="spellStart"/>
             <w:r>
               <w:rPr>
                 <w:rFonts w:cstheme="minorHAnsi"/>
@@ -16235,7 +15941,6 @@
               </w:rPr>
               <w:t>alumnoscursoslibros</w:t>
             </w:r>
-            <w:proofErr w:type="spellEnd"/>
           </w:p>
         </w:tc>
       </w:tr>
@@ -16837,7 +16542,6 @@
                 <w:szCs w:val="16"/>
               </w:rPr>
             </w:pPr>
-            <w:proofErr w:type="spellStart"/>
             <w:r>
               <w:rPr>
                 <w:rFonts w:cstheme="minorHAnsi"/>
@@ -16847,7 +16551,6 @@
               </w:rPr>
               <w:t>isbn</w:t>
             </w:r>
-            <w:proofErr w:type="spellEnd"/>
           </w:p>
         </w:tc>
         <w:tc>
@@ -17025,7 +16728,6 @@
                 <w:szCs w:val="16"/>
               </w:rPr>
             </w:pPr>
-            <w:proofErr w:type="spellStart"/>
             <w:r>
               <w:rPr>
                 <w:rFonts w:cstheme="minorHAnsi"/>
@@ -17044,7 +16746,6 @@
               </w:rPr>
               <w:t>echa_entrega</w:t>
             </w:r>
-            <w:proofErr w:type="spellEnd"/>
           </w:p>
         </w:tc>
         <w:tc>
@@ -17195,7 +16896,6 @@
                 <w:szCs w:val="16"/>
               </w:rPr>
             </w:pPr>
-            <w:proofErr w:type="spellStart"/>
             <w:r>
               <w:rPr>
                 <w:rFonts w:cstheme="minorHAnsi"/>
@@ -17232,7 +16932,6 @@
               </w:rPr>
               <w:t>evolución</w:t>
             </w:r>
-            <w:proofErr w:type="spellEnd"/>
           </w:p>
         </w:tc>
         <w:tc>
@@ -17570,27 +17269,11 @@
     <w:p/>
     <w:p>
       <w:r>
-        <w:t>Los datos se almacenaran en archivos .</w:t>
-      </w:r>
-      <w:proofErr w:type="spellStart"/>
-      <w:r>
-        <w:t>txt</w:t>
-      </w:r>
-      <w:proofErr w:type="spellEnd"/>
-      <w:r>
-        <w:t xml:space="preserve"> mediante un separador. En este caso elegimos el carácter “,” como separador de cada campo. Aquí un ejemplo de cómo se almacena un registro en el archivo:</w:t>
+        <w:t>Los datos se almacenaran en archivos .txt mediante un separador. En este caso elegimos el carácter “,” como separador de cada campo. Aquí un ejemplo de cómo se almacena un registro en el archivo:</w:t>
       </w:r>
       <w:r>
         <w:br/>
-        <w:t>campo_1</w:t>
-      </w:r>
-      <w:proofErr w:type="gramStart"/>
-      <w:r>
-        <w:t>,campo</w:t>
-      </w:r>
-      <w:proofErr w:type="gramEnd"/>
-      <w:r>
-        <w:t>_2,campo_3,etc.</w:t>
+        <w:t>campo_1,campo_2,campo_3,etc.</w:t>
       </w:r>
     </w:p>
     <w:p/>
@@ -17598,13 +17281,9 @@
       <w:r>
         <w:t xml:space="preserve">Los ficheros de alumnos y libros estarán relacionados con el fichero de </w:t>
       </w:r>
-      <w:proofErr w:type="spellStart"/>
-      <w:proofErr w:type="gramStart"/>
-      <w:r>
-        <w:t>prestamos</w:t>
-      </w:r>
-      <w:proofErr w:type="spellEnd"/>
-      <w:proofErr w:type="gramEnd"/>
+      <w:r>
+        <w:t>préstamos</w:t>
+      </w:r>
       <w:r>
         <w:t>, ya que en él, deberán de existir previamente los registros de los alumnos o los libros que vayan a participar en el préstamo. Antes de realizar un préstamo a un alumno, debe de figurar en el fichero correspondiente, igual sucede con los libros.</w:t>
       </w:r>
@@ -17656,15 +17335,7 @@
     </w:p>
     <w:p>
       <w:r>
-        <w:t>Dentro del directorio de nuestra aplicación, nos dirigimos al archivo constantes.py y en las constantes USER y PASSWORD cambiamos su contenido al que nos interese mantener como credenciales. (Por defecto vienen definidas como USER = “</w:t>
-      </w:r>
-      <w:proofErr w:type="spellStart"/>
-      <w:r>
-        <w:t>Admin</w:t>
-      </w:r>
-      <w:proofErr w:type="spellEnd"/>
-      <w:r>
-        <w:t>” y PASSWORD = “Admin1”)</w:t>
+        <w:t>Dentro del directorio de nuestra aplicación, nos dirigimos al archivo constantes.py y en las constantes USER y PASSWORD cambiamos su contenido al que nos interese mantener como credenciales. (Por defecto vienen definidas como USER = “Admin” y PASSWORD = “Admin1”)</w:t>
       </w:r>
     </w:p>
     <w:p/>
@@ -17738,11 +17409,9 @@
           <w:numId w:val="15"/>
         </w:numPr>
       </w:pPr>
-      <w:proofErr w:type="spellStart"/>
-      <w:r>
-        <w:t>Seccion</w:t>
-      </w:r>
-      <w:proofErr w:type="spellEnd"/>
+      <w:r>
+        <w:t>Sección</w:t>
+      </w:r>
     </w:p>
     <w:p/>
     <w:p>
@@ -17800,11 +17469,9 @@
           <w:numId w:val="15"/>
         </w:numPr>
       </w:pPr>
-      <w:proofErr w:type="spellStart"/>
       <w:r>
         <w:t>Alumno.nombre</w:t>
       </w:r>
-      <w:proofErr w:type="spellEnd"/>
     </w:p>
     <w:p>
       <w:pPr>
@@ -17814,11 +17481,9 @@
           <w:numId w:val="15"/>
         </w:numPr>
       </w:pPr>
-      <w:proofErr w:type="spellStart"/>
       <w:r>
         <w:t>Alumno.apellidos</w:t>
       </w:r>
-      <w:proofErr w:type="spellEnd"/>
     </w:p>
     <w:p>
       <w:pPr>
@@ -17828,11 +17493,9 @@
           <w:numId w:val="15"/>
         </w:numPr>
       </w:pPr>
-      <w:proofErr w:type="spellStart"/>
       <w:r>
         <w:t>Alumno.tramo</w:t>
       </w:r>
-      <w:proofErr w:type="spellEnd"/>
     </w:p>
     <w:p>
       <w:pPr>
@@ -17842,11 +17505,9 @@
           <w:numId w:val="15"/>
         </w:numPr>
       </w:pPr>
-      <w:proofErr w:type="spellStart"/>
       <w:r>
         <w:t>Alumno.seccion</w:t>
       </w:r>
-      <w:proofErr w:type="spellEnd"/>
     </w:p>
     <w:p>
       <w:pPr>
@@ -17856,11 +17517,9 @@
           <w:numId w:val="15"/>
         </w:numPr>
       </w:pPr>
-      <w:proofErr w:type="spellStart"/>
       <w:r>
         <w:t>Libro.titulo</w:t>
       </w:r>
-      <w:proofErr w:type="spellEnd"/>
     </w:p>
     <w:p>
       <w:pPr>
@@ -17870,11 +17529,9 @@
           <w:numId w:val="15"/>
         </w:numPr>
       </w:pPr>
-      <w:proofErr w:type="spellStart"/>
       <w:r>
         <w:t>Libro.autor</w:t>
       </w:r>
-      <w:proofErr w:type="spellEnd"/>
     </w:p>
     <w:p>
       <w:pPr>
@@ -17884,11 +17541,9 @@
           <w:numId w:val="15"/>
         </w:numPr>
       </w:pPr>
-      <w:proofErr w:type="spellStart"/>
       <w:r>
         <w:t>Libro.isbn</w:t>
       </w:r>
-      <w:proofErr w:type="spellEnd"/>
     </w:p>
     <w:p>
       <w:pPr>
@@ -17898,11 +17553,9 @@
           <w:numId w:val="15"/>
         </w:numPr>
       </w:pPr>
-      <w:proofErr w:type="spellStart"/>
       <w:r>
         <w:t>Fecha_prestamo</w:t>
       </w:r>
-      <w:proofErr w:type="spellEnd"/>
     </w:p>
     <w:p>
       <w:pPr>
@@ -17912,11 +17565,9 @@
           <w:numId w:val="15"/>
         </w:numPr>
       </w:pPr>
-      <w:proofErr w:type="spellStart"/>
       <w:r>
         <w:t>Fecha_devolución</w:t>
       </w:r>
-      <w:proofErr w:type="spellEnd"/>
     </w:p>
     <w:p>
       <w:pPr>
@@ -18559,11 +18210,9 @@
       <w:r>
         <w:t xml:space="preserve">Este es el diseño para todas las ventanas que realizan acciones de añadir registros a los ficheros. Cada una contendrá su titulo correspondiente y los campos necesarios de cada </w:t>
       </w:r>
-      <w:proofErr w:type="spellStart"/>
-      <w:r>
-        <w:t>regístro</w:t>
-      </w:r>
-      <w:proofErr w:type="spellEnd"/>
+      <w:r>
+        <w:t>registro</w:t>
+      </w:r>
       <w:r>
         <w:t>.</w:t>
       </w:r>
@@ -18945,21 +18594,7 @@
         <w:rPr>
           <w:lang w:val="en-GB"/>
         </w:rPr>
-        <w:t xml:space="preserve">-- </w:t>
-      </w:r>
-      <w:proofErr w:type="spellStart"/>
-      <w:r>
-        <w:rPr>
-          <w:lang w:val="en-GB"/>
-        </w:rPr>
-        <w:t>Servidor</w:t>
-      </w:r>
-      <w:proofErr w:type="spellEnd"/>
-      <w:r>
-        <w:rPr>
-          <w:lang w:val="en-GB"/>
-        </w:rPr>
-        <w:t>: 127.0.0.1</w:t>
+        <w:t>-- Servidor: 127.0.0.1</w:t>
       </w:r>
     </w:p>
     <w:p>
@@ -18972,35 +18607,7 @@
         <w:rPr>
           <w:lang w:val="en-GB"/>
         </w:rPr>
-        <w:t xml:space="preserve">-- </w:t>
-      </w:r>
-      <w:proofErr w:type="spellStart"/>
-      <w:r>
-        <w:rPr>
-          <w:lang w:val="en-GB"/>
-        </w:rPr>
-        <w:t>Tiempo</w:t>
-      </w:r>
-      <w:proofErr w:type="spellEnd"/>
-      <w:r>
-        <w:rPr>
-          <w:lang w:val="en-GB"/>
-        </w:rPr>
-        <w:t xml:space="preserve"> de </w:t>
-      </w:r>
-      <w:proofErr w:type="spellStart"/>
-      <w:r>
-        <w:rPr>
-          <w:lang w:val="en-GB"/>
-        </w:rPr>
-        <w:t>generación</w:t>
-      </w:r>
-      <w:proofErr w:type="spellEnd"/>
-      <w:r>
-        <w:rPr>
-          <w:lang w:val="en-GB"/>
-        </w:rPr>
-        <w:t>: 24-06-2024 a las 18:56:50</w:t>
+        <w:t>-- Tiempo de generación: 24-06-2024 a las 18:56:50</w:t>
       </w:r>
     </w:p>
     <w:p>
@@ -19013,35 +18620,7 @@
         <w:rPr>
           <w:lang w:val="en-GB"/>
         </w:rPr>
-        <w:t xml:space="preserve">-- </w:t>
-      </w:r>
-      <w:proofErr w:type="spellStart"/>
-      <w:r>
-        <w:rPr>
-          <w:lang w:val="en-GB"/>
-        </w:rPr>
-        <w:t>Versión</w:t>
-      </w:r>
-      <w:proofErr w:type="spellEnd"/>
-      <w:r>
-        <w:rPr>
-          <w:lang w:val="en-GB"/>
-        </w:rPr>
-        <w:t xml:space="preserve"> del </w:t>
-      </w:r>
-      <w:proofErr w:type="spellStart"/>
-      <w:r>
-        <w:rPr>
-          <w:lang w:val="en-GB"/>
-        </w:rPr>
-        <w:t>servidor</w:t>
-      </w:r>
-      <w:proofErr w:type="spellEnd"/>
-      <w:r>
-        <w:rPr>
-          <w:lang w:val="en-GB"/>
-        </w:rPr>
-        <w:t>: 10.4.27-MariaDB</w:t>
+        <w:t>-- Versión del servidor: 10.4.27-MariaDB</w:t>
       </w:r>
     </w:p>
     <w:p>
@@ -19054,21 +18633,7 @@
         <w:rPr>
           <w:lang w:val="en-GB"/>
         </w:rPr>
-        <w:t xml:space="preserve">-- </w:t>
-      </w:r>
-      <w:proofErr w:type="spellStart"/>
-      <w:r>
-        <w:rPr>
-          <w:lang w:val="en-GB"/>
-        </w:rPr>
-        <w:t>Versión</w:t>
-      </w:r>
-      <w:proofErr w:type="spellEnd"/>
-      <w:r>
-        <w:rPr>
-          <w:lang w:val="en-GB"/>
-        </w:rPr>
-        <w:t xml:space="preserve"> de PHP: 8.2.0</w:t>
+        <w:t>-- Versión de PHP: 8.2.0</w:t>
       </w:r>
     </w:p>
     <w:p>
@@ -19114,21 +18679,7 @@
         <w:rPr>
           <w:lang w:val="en-GB"/>
         </w:rPr>
-        <w:t xml:space="preserve">SET </w:t>
-      </w:r>
-      <w:proofErr w:type="spellStart"/>
-      <w:r>
-        <w:rPr>
-          <w:lang w:val="en-GB"/>
-        </w:rPr>
-        <w:t>time_zone</w:t>
-      </w:r>
-      <w:proofErr w:type="spellEnd"/>
-      <w:r>
-        <w:rPr>
-          <w:lang w:val="en-GB"/>
-        </w:rPr>
-        <w:t xml:space="preserve"> = "+00:00";</w:t>
+        <w:t>SET time_zone = "+00:00";</w:t>
       </w:r>
     </w:p>
     <w:p>
@@ -19220,35 +18771,7 @@
         <w:rPr>
           <w:lang w:val="en-GB"/>
         </w:rPr>
-        <w:t xml:space="preserve">-- Base de </w:t>
-      </w:r>
-      <w:proofErr w:type="spellStart"/>
-      <w:r>
-        <w:rPr>
-          <w:lang w:val="en-GB"/>
-        </w:rPr>
-        <w:t>datos</w:t>
-      </w:r>
-      <w:proofErr w:type="spellEnd"/>
-      <w:r>
-        <w:rPr>
-          <w:lang w:val="en-GB"/>
-        </w:rPr>
-        <w:t>: `</w:t>
-      </w:r>
-      <w:proofErr w:type="spellStart"/>
-      <w:r>
-        <w:rPr>
-          <w:lang w:val="en-GB"/>
-        </w:rPr>
-        <w:t>bancolibros</w:t>
-      </w:r>
-      <w:proofErr w:type="spellEnd"/>
-      <w:r>
-        <w:rPr>
-          <w:lang w:val="en-GB"/>
-        </w:rPr>
-        <w:t>`</w:t>
+        <w:t>-- Base de datos: `bancolibros`</w:t>
       </w:r>
     </w:p>
     <w:p>
@@ -19300,77 +18823,7 @@
         <w:rPr>
           <w:lang w:val="en-GB"/>
         </w:rPr>
-        <w:t xml:space="preserve">-- </w:t>
-      </w:r>
-      <w:proofErr w:type="spellStart"/>
-      <w:r>
-        <w:rPr>
-          <w:lang w:val="en-GB"/>
-        </w:rPr>
-        <w:t>Estructura</w:t>
-      </w:r>
-      <w:proofErr w:type="spellEnd"/>
-      <w:r>
-        <w:rPr>
-          <w:lang w:val="en-GB"/>
-        </w:rPr>
-        <w:t xml:space="preserve"> de </w:t>
-      </w:r>
-      <w:proofErr w:type="spellStart"/>
-      <w:r>
-        <w:rPr>
-          <w:lang w:val="en-GB"/>
-        </w:rPr>
-        <w:t>tabla</w:t>
-      </w:r>
-      <w:proofErr w:type="spellEnd"/>
-      <w:r>
-        <w:rPr>
-          <w:lang w:val="en-GB"/>
-        </w:rPr>
-        <w:t xml:space="preserve"> </w:t>
-      </w:r>
-      <w:proofErr w:type="spellStart"/>
-      <w:r>
-        <w:rPr>
-          <w:lang w:val="en-GB"/>
-        </w:rPr>
-        <w:t>para</w:t>
-      </w:r>
-      <w:proofErr w:type="spellEnd"/>
-      <w:r>
-        <w:rPr>
-          <w:lang w:val="en-GB"/>
-        </w:rPr>
-        <w:t xml:space="preserve"> la </w:t>
-      </w:r>
-      <w:proofErr w:type="spellStart"/>
-      <w:r>
-        <w:rPr>
-          <w:lang w:val="en-GB"/>
-        </w:rPr>
-        <w:t>tabla</w:t>
-      </w:r>
-      <w:proofErr w:type="spellEnd"/>
-      <w:r>
-        <w:rPr>
-          <w:lang w:val="en-GB"/>
-        </w:rPr>
-        <w:t xml:space="preserve"> `</w:t>
-      </w:r>
-      <w:proofErr w:type="spellStart"/>
-      <w:r>
-        <w:rPr>
-          <w:lang w:val="en-GB"/>
-        </w:rPr>
-        <w:t>alumnos</w:t>
-      </w:r>
-      <w:proofErr w:type="spellEnd"/>
-      <w:r>
-        <w:rPr>
-          <w:lang w:val="en-GB"/>
-        </w:rPr>
-        <w:t>`</w:t>
+        <w:t>-- Estructura de tabla para la tabla `alumnos`</w:t>
       </w:r>
     </w:p>
     <w:p>
@@ -19396,21 +18849,7 @@
         <w:rPr>
           <w:lang w:val="en-GB"/>
         </w:rPr>
-        <w:t>CREATE TABLE `</w:t>
-      </w:r>
-      <w:proofErr w:type="spellStart"/>
-      <w:r>
-        <w:rPr>
-          <w:lang w:val="en-GB"/>
-        </w:rPr>
-        <w:t>alumnos</w:t>
-      </w:r>
-      <w:proofErr w:type="spellEnd"/>
-      <w:r>
-        <w:rPr>
-          <w:lang w:val="en-GB"/>
-        </w:rPr>
-        <w:t>` (</w:t>
+        <w:t>CREATE TABLE `alumnos` (</w:t>
       </w:r>
     </w:p>
     <w:p>
@@ -19423,7 +18862,199 @@
         <w:rPr>
           <w:lang w:val="en-GB"/>
         </w:rPr>
+        <w:t xml:space="preserve">  `nie` </w:t>
+      </w:r>
+      <w:proofErr w:type="gramStart"/>
+      <w:r>
+        <w:rPr>
+          <w:lang w:val="en-GB"/>
+        </w:rPr>
+        <w:t>varchar(</w:t>
+      </w:r>
+      <w:proofErr w:type="gramEnd"/>
+      <w:r>
+        <w:rPr>
+          <w:lang w:val="en-GB"/>
+        </w:rPr>
+        <w:t>10) NOT NULL,</w:t>
+      </w:r>
+    </w:p>
+    <w:p>
+      <w:pPr>
+        <w:rPr>
+          <w:lang w:val="en-GB"/>
+        </w:rPr>
+      </w:pPr>
+      <w:r>
+        <w:rPr>
+          <w:lang w:val="en-GB"/>
+        </w:rPr>
         <w:t xml:space="preserve">  `</w:t>
+      </w:r>
+      <w:proofErr w:type="spellStart"/>
+      <w:r>
+        <w:rPr>
+          <w:lang w:val="en-GB"/>
+        </w:rPr>
+        <w:t>nombre</w:t>
+      </w:r>
+      <w:proofErr w:type="spellEnd"/>
+      <w:r>
+        <w:rPr>
+          <w:lang w:val="en-GB"/>
+        </w:rPr>
+        <w:t xml:space="preserve">` </w:t>
+      </w:r>
+      <w:proofErr w:type="gramStart"/>
+      <w:r>
+        <w:rPr>
+          <w:lang w:val="en-GB"/>
+        </w:rPr>
+        <w:t>varchar(</w:t>
+      </w:r>
+      <w:proofErr w:type="gramEnd"/>
+      <w:r>
+        <w:rPr>
+          <w:lang w:val="en-GB"/>
+        </w:rPr>
+        <w:t>255) NOT NULL,</w:t>
+      </w:r>
+    </w:p>
+    <w:p>
+      <w:pPr>
+        <w:rPr>
+          <w:lang w:val="en-GB"/>
+        </w:rPr>
+      </w:pPr>
+      <w:r>
+        <w:rPr>
+          <w:lang w:val="en-GB"/>
+        </w:rPr>
+        <w:t xml:space="preserve">  `</w:t>
+      </w:r>
+      <w:proofErr w:type="spellStart"/>
+      <w:r>
+        <w:rPr>
+          <w:lang w:val="en-GB"/>
+        </w:rPr>
+        <w:t>apellidos</w:t>
+      </w:r>
+      <w:proofErr w:type="spellEnd"/>
+      <w:r>
+        <w:rPr>
+          <w:lang w:val="en-GB"/>
+        </w:rPr>
+        <w:t xml:space="preserve">` </w:t>
+      </w:r>
+      <w:proofErr w:type="gramStart"/>
+      <w:r>
+        <w:rPr>
+          <w:lang w:val="en-GB"/>
+        </w:rPr>
+        <w:t>varchar(</w:t>
+      </w:r>
+      <w:proofErr w:type="gramEnd"/>
+      <w:r>
+        <w:rPr>
+          <w:lang w:val="en-GB"/>
+        </w:rPr>
+        <w:t>255) NOT NULL,</w:t>
+      </w:r>
+    </w:p>
+    <w:p>
+      <w:pPr>
+        <w:rPr>
+          <w:lang w:val="en-GB"/>
+        </w:rPr>
+      </w:pPr>
+      <w:r>
+        <w:rPr>
+          <w:lang w:val="en-GB"/>
+        </w:rPr>
+        <w:t xml:space="preserve">  `</w:t>
+      </w:r>
+      <w:proofErr w:type="spellStart"/>
+      <w:r>
+        <w:rPr>
+          <w:lang w:val="en-GB"/>
+        </w:rPr>
+        <w:t>tramo</w:t>
+      </w:r>
+      <w:proofErr w:type="spellEnd"/>
+      <w:r>
+        <w:rPr>
+          <w:lang w:val="en-GB"/>
+        </w:rPr>
+        <w:t xml:space="preserve">` </w:t>
+      </w:r>
+      <w:proofErr w:type="gramStart"/>
+      <w:r>
+        <w:rPr>
+          <w:lang w:val="en-GB"/>
+        </w:rPr>
+        <w:t>varchar(</w:t>
+      </w:r>
+      <w:proofErr w:type="gramEnd"/>
+      <w:r>
+        <w:rPr>
+          <w:lang w:val="en-GB"/>
+        </w:rPr>
+        <w:t xml:space="preserve">2) NOT NULL DEFAULT '0' COMMENT '0 nada, I </w:t>
+      </w:r>
+      <w:proofErr w:type="spellStart"/>
+      <w:r>
+        <w:rPr>
+          <w:lang w:val="en-GB"/>
+        </w:rPr>
+        <w:t>tramo</w:t>
+      </w:r>
+      <w:proofErr w:type="spellEnd"/>
+      <w:r>
+        <w:rPr>
+          <w:lang w:val="en-GB"/>
+        </w:rPr>
+        <w:t xml:space="preserve"> I y II </w:t>
+      </w:r>
+      <w:proofErr w:type="spellStart"/>
+      <w:r>
+        <w:rPr>
+          <w:lang w:val="en-GB"/>
+        </w:rPr>
+        <w:t>Tramo</w:t>
+      </w:r>
+      <w:proofErr w:type="spellEnd"/>
+      <w:r>
+        <w:rPr>
+          <w:lang w:val="en-GB"/>
+        </w:rPr>
+        <w:t xml:space="preserve"> 2',</w:t>
+      </w:r>
+    </w:p>
+    <w:p>
+      <w:pPr>
+        <w:rPr>
+          <w:lang w:val="en-GB"/>
+        </w:rPr>
+      </w:pPr>
+      <w:r>
+        <w:rPr>
+          <w:lang w:val="en-GB"/>
+        </w:rPr>
+        <w:t xml:space="preserve">  `</w:t>
+      </w:r>
+      <w:proofErr w:type="spellStart"/>
+      <w:r>
+        <w:rPr>
+          <w:lang w:val="en-GB"/>
+        </w:rPr>
+        <w:t>bilingue</w:t>
+      </w:r>
+      <w:proofErr w:type="spellEnd"/>
+      <w:r>
+        <w:rPr>
+          <w:lang w:val="en-GB"/>
+        </w:rPr>
+        <w:t xml:space="preserve">` </w:t>
       </w:r>
       <w:proofErr w:type="spellStart"/>
       <w:proofErr w:type="gramStart"/>
@@ -19431,29 +19062,21 @@
         <w:rPr>
           <w:lang w:val="en-GB"/>
         </w:rPr>
-        <w:t>nie</w:t>
+        <w:t>tinyint</w:t>
       </w:r>
       <w:proofErr w:type="spellEnd"/>
+      <w:r>
+        <w:rPr>
+          <w:lang w:val="en-GB"/>
+        </w:rPr>
+        <w:t>(</w:t>
+      </w:r>
       <w:proofErr w:type="gramEnd"/>
       <w:r>
         <w:rPr>
           <w:lang w:val="en-GB"/>
         </w:rPr>
-        <w:t xml:space="preserve">` </w:t>
-      </w:r>
-      <w:proofErr w:type="spellStart"/>
-      <w:r>
-        <w:rPr>
-          <w:lang w:val="en-GB"/>
-        </w:rPr>
-        <w:t>varchar</w:t>
-      </w:r>
-      <w:proofErr w:type="spellEnd"/>
-      <w:r>
-        <w:rPr>
-          <w:lang w:val="en-GB"/>
-        </w:rPr>
-        <w:t>(10) NOT NULL,</w:t>
+        <w:t>1) NOT NULL DEFAULT 1 COMMENT '0 True, 1 false'</w:t>
       </w:r>
     </w:p>
     <w:p>
@@ -19466,7 +19089,805 @@
         <w:rPr>
           <w:lang w:val="en-GB"/>
         </w:rPr>
+        <w:t>) ENGINE=</w:t>
+      </w:r>
+      <w:proofErr w:type="spellStart"/>
+      <w:r>
+        <w:rPr>
+          <w:lang w:val="en-GB"/>
+        </w:rPr>
+        <w:t>InnoDB</w:t>
+      </w:r>
+      <w:proofErr w:type="spellEnd"/>
+      <w:r>
+        <w:rPr>
+          <w:lang w:val="en-GB"/>
+        </w:rPr>
+        <w:t xml:space="preserve"> DEFAULT CHARSET=utf8 COLLATE=utf8_spanish2_ci;</w:t>
+      </w:r>
+    </w:p>
+    <w:p>
+      <w:pPr>
+        <w:rPr>
+          <w:lang w:val="en-GB"/>
+        </w:rPr>
+      </w:pPr>
+      <w:r>
+        <w:rPr>
+          <w:lang w:val="en-GB"/>
+        </w:rPr>
+        <w:t>-- --------------------------------------------------------</w:t>
+      </w:r>
+    </w:p>
+    <w:p>
+      <w:pPr>
+        <w:rPr>
+          <w:lang w:val="en-GB"/>
+        </w:rPr>
+      </w:pPr>
+      <w:r>
+        <w:rPr>
+          <w:lang w:val="en-GB"/>
+        </w:rPr>
+        <w:t>--</w:t>
+      </w:r>
+    </w:p>
+    <w:p>
+      <w:pPr>
+        <w:rPr>
+          <w:lang w:val="en-GB"/>
+        </w:rPr>
+      </w:pPr>
+      <w:r>
+        <w:rPr>
+          <w:lang w:val="en-GB"/>
+        </w:rPr>
+        <w:t>-- Estructura de tabla para la tabla `</w:t>
+      </w:r>
+      <w:proofErr w:type="spellStart"/>
+      <w:r>
+        <w:rPr>
+          <w:lang w:val="en-GB"/>
+        </w:rPr>
+        <w:t>alumnoscrusoslibros</w:t>
+      </w:r>
+      <w:proofErr w:type="spellEnd"/>
+      <w:r>
+        <w:rPr>
+          <w:lang w:val="en-GB"/>
+        </w:rPr>
+        <w:t>`</w:t>
+      </w:r>
+    </w:p>
+    <w:p>
+      <w:pPr>
+        <w:rPr>
+          <w:lang w:val="en-GB"/>
+        </w:rPr>
+      </w:pPr>
+      <w:r>
+        <w:rPr>
+          <w:lang w:val="en-GB"/>
+        </w:rPr>
+        <w:t>--</w:t>
+      </w:r>
+    </w:p>
+    <w:p>
+      <w:pPr>
+        <w:rPr>
+          <w:lang w:val="en-GB"/>
+        </w:rPr>
+      </w:pPr>
+      <w:r>
+        <w:rPr>
+          <w:lang w:val="en-GB"/>
+        </w:rPr>
+        <w:t>CREATE TABLE `</w:t>
+      </w:r>
+      <w:proofErr w:type="spellStart"/>
+      <w:r>
+        <w:rPr>
+          <w:lang w:val="en-GB"/>
+        </w:rPr>
+        <w:t>alumnoscrusoslibros</w:t>
+      </w:r>
+      <w:proofErr w:type="spellEnd"/>
+      <w:r>
+        <w:rPr>
+          <w:lang w:val="en-GB"/>
+        </w:rPr>
+        <w:t>` (</w:t>
+      </w:r>
+    </w:p>
+    <w:p>
+      <w:pPr>
+        <w:rPr>
+          <w:lang w:val="en-GB"/>
+        </w:rPr>
+      </w:pPr>
+      <w:r>
+        <w:rPr>
+          <w:lang w:val="en-GB"/>
+        </w:rPr>
+        <w:t xml:space="preserve">  `nie` </w:t>
+      </w:r>
+      <w:proofErr w:type="gramStart"/>
+      <w:r>
+        <w:rPr>
+          <w:lang w:val="en-GB"/>
+        </w:rPr>
+        <w:t>varchar(</w:t>
+      </w:r>
+      <w:proofErr w:type="gramEnd"/>
+      <w:r>
+        <w:rPr>
+          <w:lang w:val="en-GB"/>
+        </w:rPr>
+        <w:t>10) NOT NULL,</w:t>
+      </w:r>
+    </w:p>
+    <w:p>
+      <w:pPr>
+        <w:rPr>
+          <w:lang w:val="en-GB"/>
+        </w:rPr>
+      </w:pPr>
+      <w:r>
+        <w:rPr>
+          <w:lang w:val="en-GB"/>
+        </w:rPr>
         <w:t xml:space="preserve">  `</w:t>
+      </w:r>
+      <w:proofErr w:type="spellStart"/>
+      <w:r>
+        <w:rPr>
+          <w:lang w:val="en-GB"/>
+        </w:rPr>
+        <w:t>curso</w:t>
+      </w:r>
+      <w:proofErr w:type="spellEnd"/>
+      <w:r>
+        <w:rPr>
+          <w:lang w:val="en-GB"/>
+        </w:rPr>
+        <w:t xml:space="preserve">` </w:t>
+      </w:r>
+      <w:proofErr w:type="gramStart"/>
+      <w:r>
+        <w:rPr>
+          <w:lang w:val="en-GB"/>
+        </w:rPr>
+        <w:t>varchar(</w:t>
+      </w:r>
+      <w:proofErr w:type="gramEnd"/>
+      <w:r>
+        <w:rPr>
+          <w:lang w:val="en-GB"/>
+        </w:rPr>
+        <w:t>255) NOT NULL,</w:t>
+      </w:r>
+    </w:p>
+    <w:p>
+      <w:pPr>
+        <w:rPr>
+          <w:lang w:val="en-GB"/>
+        </w:rPr>
+      </w:pPr>
+      <w:r>
+        <w:rPr>
+          <w:lang w:val="en-GB"/>
+        </w:rPr>
+        <w:t xml:space="preserve">  `</w:t>
+      </w:r>
+      <w:proofErr w:type="spellStart"/>
+      <w:r>
+        <w:rPr>
+          <w:lang w:val="en-GB"/>
+        </w:rPr>
+        <w:t>isbn</w:t>
+      </w:r>
+      <w:proofErr w:type="spellEnd"/>
+      <w:r>
+        <w:rPr>
+          <w:lang w:val="en-GB"/>
+        </w:rPr>
+        <w:t xml:space="preserve">` </w:t>
+      </w:r>
+      <w:proofErr w:type="gramStart"/>
+      <w:r>
+        <w:rPr>
+          <w:lang w:val="en-GB"/>
+        </w:rPr>
+        <w:t>varchar(</w:t>
+      </w:r>
+      <w:proofErr w:type="gramEnd"/>
+      <w:r>
+        <w:rPr>
+          <w:lang w:val="en-GB"/>
+        </w:rPr>
+        <w:t>20) NOT NULL,</w:t>
+      </w:r>
+    </w:p>
+    <w:p>
+      <w:pPr>
+        <w:rPr>
+          <w:lang w:val="en-GB"/>
+        </w:rPr>
+      </w:pPr>
+      <w:r>
+        <w:rPr>
+          <w:lang w:val="en-GB"/>
+        </w:rPr>
+        <w:t xml:space="preserve">  `</w:t>
+      </w:r>
+      <w:proofErr w:type="spellStart"/>
+      <w:r>
+        <w:rPr>
+          <w:lang w:val="en-GB"/>
+        </w:rPr>
+        <w:t>fecha_entrega</w:t>
+      </w:r>
+      <w:proofErr w:type="spellEnd"/>
+      <w:r>
+        <w:rPr>
+          <w:lang w:val="en-GB"/>
+        </w:rPr>
+        <w:t>` date NOT NULL,</w:t>
+      </w:r>
+    </w:p>
+    <w:p>
+      <w:pPr>
+        <w:rPr>
+          <w:lang w:val="en-GB"/>
+        </w:rPr>
+      </w:pPr>
+      <w:r>
+        <w:rPr>
+          <w:lang w:val="en-GB"/>
+        </w:rPr>
+        <w:lastRenderedPageBreak/>
+        <w:t xml:space="preserve">  `</w:t>
+      </w:r>
+      <w:proofErr w:type="spellStart"/>
+      <w:r>
+        <w:rPr>
+          <w:lang w:val="en-GB"/>
+        </w:rPr>
+        <w:t>fecha_devolucion</w:t>
+      </w:r>
+      <w:proofErr w:type="spellEnd"/>
+      <w:r>
+        <w:rPr>
+          <w:lang w:val="en-GB"/>
+        </w:rPr>
+        <w:t>` date NOT NULL,</w:t>
+      </w:r>
+    </w:p>
+    <w:p>
+      <w:pPr>
+        <w:rPr>
+          <w:lang w:val="en-GB"/>
+        </w:rPr>
+      </w:pPr>
+      <w:r>
+        <w:rPr>
+          <w:lang w:val="en-GB"/>
+        </w:rPr>
+        <w:t xml:space="preserve">  `</w:t>
+      </w:r>
+      <w:proofErr w:type="spellStart"/>
+      <w:r>
+        <w:rPr>
+          <w:lang w:val="en-GB"/>
+        </w:rPr>
+        <w:t>estado</w:t>
+      </w:r>
+      <w:proofErr w:type="spellEnd"/>
+      <w:r>
+        <w:rPr>
+          <w:lang w:val="en-GB"/>
+        </w:rPr>
+        <w:t xml:space="preserve">` </w:t>
+      </w:r>
+      <w:proofErr w:type="gramStart"/>
+      <w:r>
+        <w:rPr>
+          <w:lang w:val="en-GB"/>
+        </w:rPr>
+        <w:t>varchar(</w:t>
+      </w:r>
+      <w:proofErr w:type="gramEnd"/>
+      <w:r>
+        <w:rPr>
+          <w:lang w:val="en-GB"/>
+        </w:rPr>
+        <w:t xml:space="preserve">1) NOT NULL DEFAULT 'P' COMMENT 'P: </w:t>
+      </w:r>
+      <w:proofErr w:type="spellStart"/>
+      <w:r>
+        <w:rPr>
+          <w:lang w:val="en-GB"/>
+        </w:rPr>
+        <w:t>Prestado</w:t>
+      </w:r>
+      <w:proofErr w:type="spellEnd"/>
+      <w:r>
+        <w:rPr>
+          <w:lang w:val="en-GB"/>
+        </w:rPr>
+        <w:t>, D:Devuelto'</w:t>
+      </w:r>
+    </w:p>
+    <w:p>
+      <w:pPr>
+        <w:rPr>
+          <w:lang w:val="en-GB"/>
+        </w:rPr>
+      </w:pPr>
+      <w:r>
+        <w:rPr>
+          <w:lang w:val="en-GB"/>
+        </w:rPr>
+        <w:t>) ENGINE=</w:t>
+      </w:r>
+      <w:proofErr w:type="spellStart"/>
+      <w:r>
+        <w:rPr>
+          <w:lang w:val="en-GB"/>
+        </w:rPr>
+        <w:t>InnoDB</w:t>
+      </w:r>
+      <w:proofErr w:type="spellEnd"/>
+      <w:r>
+        <w:rPr>
+          <w:lang w:val="en-GB"/>
+        </w:rPr>
+        <w:t xml:space="preserve"> DEFAULT CHARSET=utf8 COLLATE=utf8_spanish2_ci;</w:t>
+      </w:r>
+    </w:p>
+    <w:p>
+      <w:pPr>
+        <w:rPr>
+          <w:lang w:val="en-GB"/>
+        </w:rPr>
+      </w:pPr>
+      <w:r>
+        <w:rPr>
+          <w:lang w:val="en-GB"/>
+        </w:rPr>
+        <w:t>-- --------------------------------------------------------</w:t>
+      </w:r>
+    </w:p>
+    <w:p>
+      <w:pPr>
+        <w:rPr>
+          <w:lang w:val="en-GB"/>
+        </w:rPr>
+      </w:pPr>
+      <w:r>
+        <w:rPr>
+          <w:lang w:val="en-GB"/>
+        </w:rPr>
+        <w:t>--</w:t>
+      </w:r>
+    </w:p>
+    <w:p>
+      <w:pPr>
+        <w:rPr>
+          <w:lang w:val="en-GB"/>
+        </w:rPr>
+      </w:pPr>
+      <w:r>
+        <w:rPr>
+          <w:lang w:val="en-GB"/>
+        </w:rPr>
+        <w:t>-- Estructura de tabla para la tabla `</w:t>
+      </w:r>
+      <w:proofErr w:type="spellStart"/>
+      <w:r>
+        <w:rPr>
+          <w:lang w:val="en-GB"/>
+        </w:rPr>
+        <w:t>cursos</w:t>
+      </w:r>
+      <w:proofErr w:type="spellEnd"/>
+      <w:r>
+        <w:rPr>
+          <w:lang w:val="en-GB"/>
+        </w:rPr>
+        <w:t>`</w:t>
+      </w:r>
+    </w:p>
+    <w:p>
+      <w:pPr>
+        <w:rPr>
+          <w:lang w:val="en-GB"/>
+        </w:rPr>
+      </w:pPr>
+      <w:r>
+        <w:rPr>
+          <w:lang w:val="en-GB"/>
+        </w:rPr>
+        <w:t>--</w:t>
+      </w:r>
+    </w:p>
+    <w:p>
+      <w:pPr>
+        <w:rPr>
+          <w:lang w:val="en-GB"/>
+        </w:rPr>
+      </w:pPr>
+      <w:r>
+        <w:rPr>
+          <w:lang w:val="en-GB"/>
+        </w:rPr>
+        <w:t>CREATE TABLE `</w:t>
+      </w:r>
+      <w:proofErr w:type="spellStart"/>
+      <w:r>
+        <w:rPr>
+          <w:lang w:val="en-GB"/>
+        </w:rPr>
+        <w:t>cursos</w:t>
+      </w:r>
+      <w:proofErr w:type="spellEnd"/>
+      <w:r>
+        <w:rPr>
+          <w:lang w:val="en-GB"/>
+        </w:rPr>
+        <w:t>` (</w:t>
+      </w:r>
+    </w:p>
+    <w:p>
+      <w:pPr>
+        <w:rPr>
+          <w:lang w:val="en-GB"/>
+        </w:rPr>
+      </w:pPr>
+      <w:r>
+        <w:rPr>
+          <w:lang w:val="en-GB"/>
+        </w:rPr>
+        <w:t xml:space="preserve">  `</w:t>
+      </w:r>
+      <w:proofErr w:type="spellStart"/>
+      <w:r>
+        <w:rPr>
+          <w:lang w:val="en-GB"/>
+        </w:rPr>
+        <w:t>curso</w:t>
+      </w:r>
+      <w:proofErr w:type="spellEnd"/>
+      <w:r>
+        <w:rPr>
+          <w:lang w:val="en-GB"/>
+        </w:rPr>
+        <w:t xml:space="preserve">` </w:t>
+      </w:r>
+      <w:proofErr w:type="gramStart"/>
+      <w:r>
+        <w:rPr>
+          <w:lang w:val="en-GB"/>
+        </w:rPr>
+        <w:t>varchar(</w:t>
+      </w:r>
+      <w:proofErr w:type="gramEnd"/>
+      <w:r>
+        <w:rPr>
+          <w:lang w:val="en-GB"/>
+        </w:rPr>
+        <w:t>20) NOT NULL,</w:t>
+      </w:r>
+    </w:p>
+    <w:p>
+      <w:pPr>
+        <w:rPr>
+          <w:lang w:val="en-GB"/>
+        </w:rPr>
+      </w:pPr>
+      <w:r>
+        <w:rPr>
+          <w:lang w:val="en-GB"/>
+        </w:rPr>
+        <w:t xml:space="preserve">  `</w:t>
+      </w:r>
+      <w:proofErr w:type="spellStart"/>
+      <w:r>
+        <w:rPr>
+          <w:lang w:val="en-GB"/>
+        </w:rPr>
+        <w:t>nivel</w:t>
+      </w:r>
+      <w:proofErr w:type="spellEnd"/>
+      <w:r>
+        <w:rPr>
+          <w:lang w:val="en-GB"/>
+        </w:rPr>
+        <w:t xml:space="preserve">` </w:t>
+      </w:r>
+      <w:proofErr w:type="gramStart"/>
+      <w:r>
+        <w:rPr>
+          <w:lang w:val="en-GB"/>
+        </w:rPr>
+        <w:t>varchar(</w:t>
+      </w:r>
+      <w:proofErr w:type="gramEnd"/>
+      <w:r>
+        <w:rPr>
+          <w:lang w:val="en-GB"/>
+        </w:rPr>
+        <w:t>20) NOT NULL</w:t>
+      </w:r>
+    </w:p>
+    <w:p>
+      <w:pPr>
+        <w:rPr>
+          <w:lang w:val="en-GB"/>
+        </w:rPr>
+      </w:pPr>
+      <w:r>
+        <w:rPr>
+          <w:lang w:val="en-GB"/>
+        </w:rPr>
+        <w:t>) ENGINE=</w:t>
+      </w:r>
+      <w:proofErr w:type="spellStart"/>
+      <w:r>
+        <w:rPr>
+          <w:lang w:val="en-GB"/>
+        </w:rPr>
+        <w:t>InnoDB</w:t>
+      </w:r>
+      <w:proofErr w:type="spellEnd"/>
+      <w:r>
+        <w:rPr>
+          <w:lang w:val="en-GB"/>
+        </w:rPr>
+        <w:t xml:space="preserve"> DEFAULT CHARSET=utf8 COLLATE=utf8_spanish2_ci;</w:t>
+      </w:r>
+    </w:p>
+    <w:p>
+      <w:pPr>
+        <w:rPr>
+          <w:lang w:val="en-GB"/>
+        </w:rPr>
+      </w:pPr>
+      <w:r>
+        <w:rPr>
+          <w:lang w:val="en-GB"/>
+        </w:rPr>
+        <w:t>-- --------------------------------------------------------</w:t>
+      </w:r>
+    </w:p>
+    <w:p>
+      <w:pPr>
+        <w:rPr>
+          <w:lang w:val="en-GB"/>
+        </w:rPr>
+      </w:pPr>
+      <w:r>
+        <w:rPr>
+          <w:lang w:val="en-GB"/>
+        </w:rPr>
+        <w:t>--</w:t>
+      </w:r>
+    </w:p>
+    <w:p>
+      <w:pPr>
+        <w:rPr>
+          <w:lang w:val="en-GB"/>
+        </w:rPr>
+      </w:pPr>
+      <w:r>
+        <w:rPr>
+          <w:lang w:val="en-GB"/>
+        </w:rPr>
+        <w:t>-- Estructura de tabla para la tabla `</w:t>
+      </w:r>
+      <w:proofErr w:type="spellStart"/>
+      <w:r>
+        <w:rPr>
+          <w:lang w:val="en-GB"/>
+        </w:rPr>
+        <w:t>libros</w:t>
+      </w:r>
+      <w:proofErr w:type="spellEnd"/>
+      <w:r>
+        <w:rPr>
+          <w:lang w:val="en-GB"/>
+        </w:rPr>
+        <w:t>`</w:t>
+      </w:r>
+    </w:p>
+    <w:p>
+      <w:pPr>
+        <w:rPr>
+          <w:lang w:val="en-GB"/>
+        </w:rPr>
+      </w:pPr>
+      <w:r>
+        <w:rPr>
+          <w:lang w:val="en-GB"/>
+        </w:rPr>
+        <w:t>--</w:t>
+      </w:r>
+    </w:p>
+    <w:p>
+      <w:pPr>
+        <w:rPr>
+          <w:lang w:val="en-GB"/>
+        </w:rPr>
+      </w:pPr>
+      <w:r>
+        <w:rPr>
+          <w:lang w:val="en-GB"/>
+        </w:rPr>
+        <w:t>CREATE TABLE `</w:t>
+      </w:r>
+      <w:proofErr w:type="spellStart"/>
+      <w:r>
+        <w:rPr>
+          <w:lang w:val="en-GB"/>
+        </w:rPr>
+        <w:t>libros</w:t>
+      </w:r>
+      <w:proofErr w:type="spellEnd"/>
+      <w:r>
+        <w:rPr>
+          <w:lang w:val="en-GB"/>
+        </w:rPr>
+        <w:t>` (</w:t>
+      </w:r>
+    </w:p>
+    <w:p>
+      <w:pPr>
+        <w:rPr>
+          <w:lang w:val="en-GB"/>
+        </w:rPr>
+      </w:pPr>
+      <w:r>
+        <w:rPr>
+          <w:lang w:val="en-GB"/>
+        </w:rPr>
+        <w:t xml:space="preserve">  `</w:t>
+      </w:r>
+      <w:proofErr w:type="spellStart"/>
+      <w:r>
+        <w:rPr>
+          <w:lang w:val="en-GB"/>
+        </w:rPr>
+        <w:t>isbn</w:t>
+      </w:r>
+      <w:proofErr w:type="spellEnd"/>
+      <w:r>
+        <w:rPr>
+          <w:lang w:val="en-GB"/>
+        </w:rPr>
+        <w:t xml:space="preserve">` </w:t>
+      </w:r>
+      <w:proofErr w:type="gramStart"/>
+      <w:r>
+        <w:rPr>
+          <w:lang w:val="en-GB"/>
+        </w:rPr>
+        <w:t>varchar(</w:t>
+      </w:r>
+      <w:proofErr w:type="gramEnd"/>
+      <w:r>
+        <w:rPr>
+          <w:lang w:val="en-GB"/>
+        </w:rPr>
+        <w:t>20) NOT NULL,</w:t>
+      </w:r>
+    </w:p>
+    <w:p>
+      <w:pPr>
+        <w:rPr>
+          <w:lang w:val="en-GB"/>
+        </w:rPr>
+      </w:pPr>
+      <w:r>
+        <w:rPr>
+          <w:lang w:val="en-GB"/>
+        </w:rPr>
+        <w:t xml:space="preserve">  `</w:t>
+      </w:r>
+      <w:proofErr w:type="spellStart"/>
+      <w:r>
+        <w:rPr>
+          <w:lang w:val="en-GB"/>
+        </w:rPr>
+        <w:t>titulo</w:t>
+      </w:r>
+      <w:proofErr w:type="spellEnd"/>
+      <w:r>
+        <w:rPr>
+          <w:lang w:val="en-GB"/>
+        </w:rPr>
+        <w:t xml:space="preserve">` </w:t>
+      </w:r>
+      <w:proofErr w:type="gramStart"/>
+      <w:r>
+        <w:rPr>
+          <w:lang w:val="en-GB"/>
+        </w:rPr>
+        <w:t>varchar(</w:t>
+      </w:r>
+      <w:proofErr w:type="gramEnd"/>
+      <w:r>
+        <w:rPr>
+          <w:lang w:val="en-GB"/>
+        </w:rPr>
+        <w:t>255) NOT NULL,</w:t>
+      </w:r>
+    </w:p>
+    <w:p>
+      <w:pPr>
+        <w:rPr>
+          <w:lang w:val="en-GB"/>
+        </w:rPr>
+      </w:pPr>
+      <w:r>
+        <w:rPr>
+          <w:lang w:val="en-GB"/>
+        </w:rPr>
+        <w:t xml:space="preserve">  `</w:t>
+      </w:r>
+      <w:proofErr w:type="spellStart"/>
+      <w:r>
+        <w:rPr>
+          <w:lang w:val="en-GB"/>
+        </w:rPr>
+        <w:t>autor</w:t>
+      </w:r>
+      <w:proofErr w:type="spellEnd"/>
+      <w:r>
+        <w:rPr>
+          <w:lang w:val="en-GB"/>
+        </w:rPr>
+        <w:t xml:space="preserve">` </w:t>
+      </w:r>
+      <w:proofErr w:type="gramStart"/>
+      <w:r>
+        <w:rPr>
+          <w:lang w:val="en-GB"/>
+        </w:rPr>
+        <w:t>varchar(</w:t>
+      </w:r>
+      <w:proofErr w:type="gramEnd"/>
+      <w:r>
+        <w:rPr>
+          <w:lang w:val="en-GB"/>
+        </w:rPr>
+        <w:t>255) NOT NULL,</w:t>
+      </w:r>
+    </w:p>
+    <w:p>
+      <w:pPr>
+        <w:rPr>
+          <w:lang w:val="en-GB"/>
+        </w:rPr>
+      </w:pPr>
+      <w:r>
+        <w:rPr>
+          <w:lang w:val="en-GB"/>
+        </w:rPr>
+        <w:t xml:space="preserve">  `</w:t>
+      </w:r>
+      <w:proofErr w:type="spellStart"/>
+      <w:r>
+        <w:rPr>
+          <w:lang w:val="en-GB"/>
+        </w:rPr>
+        <w:t>numero_ejemplares</w:t>
+      </w:r>
+      <w:proofErr w:type="spellEnd"/>
+      <w:r>
+        <w:rPr>
+          <w:lang w:val="en-GB"/>
+        </w:rPr>
+        <w:t xml:space="preserve">` </w:t>
       </w:r>
       <w:proofErr w:type="spellStart"/>
       <w:proofErr w:type="gramStart"/>
@@ -19474,29 +19895,21 @@
         <w:rPr>
           <w:lang w:val="en-GB"/>
         </w:rPr>
-        <w:t>nombre</w:t>
+        <w:t>int</w:t>
       </w:r>
       <w:proofErr w:type="spellEnd"/>
+      <w:r>
+        <w:rPr>
+          <w:lang w:val="en-GB"/>
+        </w:rPr>
+        <w:t>(</w:t>
+      </w:r>
       <w:proofErr w:type="gramEnd"/>
       <w:r>
         <w:rPr>
           <w:lang w:val="en-GB"/>
         </w:rPr>
-        <w:t xml:space="preserve">` </w:t>
-      </w:r>
-      <w:proofErr w:type="spellStart"/>
-      <w:r>
-        <w:rPr>
-          <w:lang w:val="en-GB"/>
-        </w:rPr>
-        <w:t>varchar</w:t>
-      </w:r>
-      <w:proofErr w:type="spellEnd"/>
-      <w:r>
-        <w:rPr>
-          <w:lang w:val="en-GB"/>
-        </w:rPr>
-        <w:t>(255) NOT NULL,</w:t>
+        <w:t>5) NOT NULL,</w:t>
       </w:r>
     </w:p>
     <w:p>
@@ -19512,34 +19925,40 @@
         <w:t xml:space="preserve">  `</w:t>
       </w:r>
       <w:proofErr w:type="spellStart"/>
+      <w:r>
+        <w:rPr>
+          <w:lang w:val="en-GB"/>
+        </w:rPr>
+        <w:t>id_materia</w:t>
+      </w:r>
+      <w:proofErr w:type="spellEnd"/>
+      <w:r>
+        <w:rPr>
+          <w:lang w:val="en-GB"/>
+        </w:rPr>
+        <w:t xml:space="preserve">` </w:t>
+      </w:r>
+      <w:proofErr w:type="spellStart"/>
       <w:proofErr w:type="gramStart"/>
       <w:r>
         <w:rPr>
           <w:lang w:val="en-GB"/>
         </w:rPr>
-        <w:t>apellidos</w:t>
+        <w:t>int</w:t>
       </w:r>
       <w:proofErr w:type="spellEnd"/>
+      <w:r>
+        <w:rPr>
+          <w:lang w:val="en-GB"/>
+        </w:rPr>
+        <w:t>(</w:t>
+      </w:r>
       <w:proofErr w:type="gramEnd"/>
       <w:r>
         <w:rPr>
           <w:lang w:val="en-GB"/>
         </w:rPr>
-        <w:t xml:space="preserve">` </w:t>
-      </w:r>
-      <w:proofErr w:type="spellStart"/>
-      <w:r>
-        <w:rPr>
-          <w:lang w:val="en-GB"/>
-        </w:rPr>
-        <w:t>varchar</w:t>
-      </w:r>
-      <w:proofErr w:type="spellEnd"/>
-      <w:r>
-        <w:rPr>
-          <w:lang w:val="en-GB"/>
-        </w:rPr>
-        <w:t>(255) NOT NULL,</w:t>
+        <w:t>11) NOT NULL,</w:t>
       </w:r>
     </w:p>
     <w:p>
@@ -19555,62 +19974,32 @@
         <w:t xml:space="preserve">  `</w:t>
       </w:r>
       <w:proofErr w:type="spellStart"/>
+      <w:r>
+        <w:rPr>
+          <w:lang w:val="en-GB"/>
+        </w:rPr>
+        <w:t>id_curso</w:t>
+      </w:r>
+      <w:proofErr w:type="spellEnd"/>
+      <w:r>
+        <w:rPr>
+          <w:lang w:val="en-GB"/>
+        </w:rPr>
+        <w:t xml:space="preserve">` </w:t>
+      </w:r>
       <w:proofErr w:type="gramStart"/>
       <w:r>
         <w:rPr>
           <w:lang w:val="en-GB"/>
         </w:rPr>
-        <w:t>tramo</w:t>
-      </w:r>
-      <w:proofErr w:type="spellEnd"/>
+        <w:t>varchar(</w:t>
+      </w:r>
       <w:proofErr w:type="gramEnd"/>
       <w:r>
         <w:rPr>
           <w:lang w:val="en-GB"/>
         </w:rPr>
-        <w:t xml:space="preserve">` </w:t>
-      </w:r>
-      <w:proofErr w:type="spellStart"/>
-      <w:r>
-        <w:rPr>
-          <w:lang w:val="en-GB"/>
-        </w:rPr>
-        <w:t>varchar</w:t>
-      </w:r>
-      <w:proofErr w:type="spellEnd"/>
-      <w:r>
-        <w:rPr>
-          <w:lang w:val="en-GB"/>
-        </w:rPr>
-        <w:t xml:space="preserve">(2) NOT NULL DEFAULT '0' COMMENT '0 nada, I </w:t>
-      </w:r>
-      <w:proofErr w:type="spellStart"/>
-      <w:r>
-        <w:rPr>
-          <w:lang w:val="en-GB"/>
-        </w:rPr>
-        <w:t>tramo</w:t>
-      </w:r>
-      <w:proofErr w:type="spellEnd"/>
-      <w:r>
-        <w:rPr>
-          <w:lang w:val="en-GB"/>
-        </w:rPr>
-        <w:t xml:space="preserve"> I y II </w:t>
-      </w:r>
-      <w:proofErr w:type="spellStart"/>
-      <w:r>
-        <w:rPr>
-          <w:lang w:val="en-GB"/>
-        </w:rPr>
-        <w:t>Tramo</w:t>
-      </w:r>
-      <w:proofErr w:type="spellEnd"/>
-      <w:r>
-        <w:rPr>
-          <w:lang w:val="en-GB"/>
-        </w:rPr>
-        <w:t xml:space="preserve"> 2',</w:t>
+        <w:t>20) NOT NULL</w:t>
       </w:r>
     </w:p>
     <w:p>
@@ -19623,37 +20012,21 @@
         <w:rPr>
           <w:lang w:val="en-GB"/>
         </w:rPr>
-        <w:t xml:space="preserve">  `</w:t>
+        <w:t>) ENGINE=</w:t>
       </w:r>
       <w:proofErr w:type="spellStart"/>
-      <w:proofErr w:type="gramStart"/>
-      <w:r>
-        <w:rPr>
-          <w:lang w:val="en-GB"/>
-        </w:rPr>
-        <w:t>bilingue</w:t>
+      <w:r>
+        <w:rPr>
+          <w:lang w:val="en-GB"/>
+        </w:rPr>
+        <w:t>InnoDB</w:t>
       </w:r>
       <w:proofErr w:type="spellEnd"/>
-      <w:proofErr w:type="gramEnd"/>
-      <w:r>
-        <w:rPr>
-          <w:lang w:val="en-GB"/>
-        </w:rPr>
-        <w:t xml:space="preserve">` </w:t>
-      </w:r>
-      <w:proofErr w:type="spellStart"/>
-      <w:r>
-        <w:rPr>
-          <w:lang w:val="en-GB"/>
-        </w:rPr>
-        <w:t>tinyint</w:t>
-      </w:r>
-      <w:proofErr w:type="spellEnd"/>
-      <w:r>
-        <w:rPr>
-          <w:lang w:val="en-GB"/>
-        </w:rPr>
-        <w:t>(1) NOT NULL DEFAULT 1 COMMENT '0 True, 1 false'</w:t>
+      <w:r>
+        <w:rPr>
+          <w:lang w:val="en-GB"/>
+        </w:rPr>
+        <w:t xml:space="preserve"> DEFAULT CHARSET=utf8 COLLATE=utf8_spanish2_ci;</w:t>
       </w:r>
     </w:p>
     <w:p>
@@ -19666,21 +20039,7 @@
         <w:rPr>
           <w:lang w:val="en-GB"/>
         </w:rPr>
-        <w:t>) ENGINE=</w:t>
-      </w:r>
-      <w:proofErr w:type="spellStart"/>
-      <w:r>
-        <w:rPr>
-          <w:lang w:val="en-GB"/>
-        </w:rPr>
-        <w:t>InnoDB</w:t>
-      </w:r>
-      <w:proofErr w:type="spellEnd"/>
-      <w:r>
-        <w:rPr>
-          <w:lang w:val="en-GB"/>
-        </w:rPr>
-        <w:t xml:space="preserve"> DEFAULT CHARSET=utf8 COLLATE=utf8_spanish2_ci;</w:t>
+        <w:t>-- --------------------------------------------------------</w:t>
       </w:r>
     </w:p>
     <w:p>
@@ -19693,7 +20052,7 @@
         <w:rPr>
           <w:lang w:val="en-GB"/>
         </w:rPr>
-        <w:t>-- --------------------------------------------------------</w:t>
+        <w:t>--</w:t>
       </w:r>
     </w:p>
     <w:p>
@@ -19706,7 +20065,21 @@
         <w:rPr>
           <w:lang w:val="en-GB"/>
         </w:rPr>
-        <w:t>--</w:t>
+        <w:t>-- Estructura de tabla para la tabla `</w:t>
+      </w:r>
+      <w:proofErr w:type="spellStart"/>
+      <w:r>
+        <w:rPr>
+          <w:lang w:val="en-GB"/>
+        </w:rPr>
+        <w:t>materias</w:t>
+      </w:r>
+      <w:proofErr w:type="spellEnd"/>
+      <w:r>
+        <w:rPr>
+          <w:lang w:val="en-GB"/>
+        </w:rPr>
+        <w:t>`</w:t>
       </w:r>
     </w:p>
     <w:p>
@@ -19719,77 +20092,7 @@
         <w:rPr>
           <w:lang w:val="en-GB"/>
         </w:rPr>
-        <w:t xml:space="preserve">-- </w:t>
-      </w:r>
-      <w:proofErr w:type="spellStart"/>
-      <w:r>
-        <w:rPr>
-          <w:lang w:val="en-GB"/>
-        </w:rPr>
-        <w:t>Estructura</w:t>
-      </w:r>
-      <w:proofErr w:type="spellEnd"/>
-      <w:r>
-        <w:rPr>
-          <w:lang w:val="en-GB"/>
-        </w:rPr>
-        <w:t xml:space="preserve"> de </w:t>
-      </w:r>
-      <w:proofErr w:type="spellStart"/>
-      <w:r>
-        <w:rPr>
-          <w:lang w:val="en-GB"/>
-        </w:rPr>
-        <w:t>tabla</w:t>
-      </w:r>
-      <w:proofErr w:type="spellEnd"/>
-      <w:r>
-        <w:rPr>
-          <w:lang w:val="en-GB"/>
-        </w:rPr>
-        <w:t xml:space="preserve"> </w:t>
-      </w:r>
-      <w:proofErr w:type="spellStart"/>
-      <w:r>
-        <w:rPr>
-          <w:lang w:val="en-GB"/>
-        </w:rPr>
-        <w:t>para</w:t>
-      </w:r>
-      <w:proofErr w:type="spellEnd"/>
-      <w:r>
-        <w:rPr>
-          <w:lang w:val="en-GB"/>
-        </w:rPr>
-        <w:t xml:space="preserve"> la </w:t>
-      </w:r>
-      <w:proofErr w:type="spellStart"/>
-      <w:r>
-        <w:rPr>
-          <w:lang w:val="en-GB"/>
-        </w:rPr>
-        <w:t>tabla</w:t>
-      </w:r>
-      <w:proofErr w:type="spellEnd"/>
-      <w:r>
-        <w:rPr>
-          <w:lang w:val="en-GB"/>
-        </w:rPr>
-        <w:t xml:space="preserve"> `</w:t>
-      </w:r>
-      <w:proofErr w:type="spellStart"/>
-      <w:r>
-        <w:rPr>
-          <w:lang w:val="en-GB"/>
-        </w:rPr>
-        <w:t>alumnoscrusoslibros</w:t>
-      </w:r>
-      <w:proofErr w:type="spellEnd"/>
-      <w:r>
-        <w:rPr>
-          <w:lang w:val="en-GB"/>
-        </w:rPr>
-        <w:t>`</w:t>
+        <w:t>--</w:t>
       </w:r>
     </w:p>
     <w:p>
@@ -19802,7 +20105,21 @@
         <w:rPr>
           <w:lang w:val="en-GB"/>
         </w:rPr>
-        <w:t>--</w:t>
+        <w:t>CREATE TABLE `</w:t>
+      </w:r>
+      <w:proofErr w:type="spellStart"/>
+      <w:r>
+        <w:rPr>
+          <w:lang w:val="en-GB"/>
+        </w:rPr>
+        <w:t>materias</w:t>
+      </w:r>
+      <w:proofErr w:type="spellEnd"/>
+      <w:r>
+        <w:rPr>
+          <w:lang w:val="en-GB"/>
+        </w:rPr>
+        <w:t>` (</w:t>
       </w:r>
     </w:p>
     <w:p>
@@ -19815,21 +20132,21 @@
         <w:rPr>
           <w:lang w:val="en-GB"/>
         </w:rPr>
-        <w:t>CREATE TABLE `</w:t>
-      </w:r>
-      <w:proofErr w:type="spellStart"/>
-      <w:r>
-        <w:rPr>
-          <w:lang w:val="en-GB"/>
-        </w:rPr>
-        <w:t>alumnoscrusoslibros</w:t>
-      </w:r>
-      <w:proofErr w:type="spellEnd"/>
-      <w:r>
-        <w:rPr>
-          <w:lang w:val="en-GB"/>
-        </w:rPr>
-        <w:t>` (</w:t>
+        <w:t xml:space="preserve">  `id` </w:t>
+      </w:r>
+      <w:proofErr w:type="gramStart"/>
+      <w:r>
+        <w:rPr>
+          <w:lang w:val="en-GB"/>
+        </w:rPr>
+        <w:t>int(</w:t>
+      </w:r>
+      <w:proofErr w:type="gramEnd"/>
+      <w:r>
+        <w:rPr>
+          <w:lang w:val="en-GB"/>
+        </w:rPr>
+        <w:t>11) NOT NULL,</w:t>
       </w:r>
     </w:p>
     <w:p>
@@ -19845,34 +20162,32 @@
         <w:t xml:space="preserve">  `</w:t>
       </w:r>
       <w:proofErr w:type="spellStart"/>
+      <w:r>
+        <w:rPr>
+          <w:lang w:val="en-GB"/>
+        </w:rPr>
+        <w:t>nombre</w:t>
+      </w:r>
+      <w:proofErr w:type="spellEnd"/>
+      <w:r>
+        <w:rPr>
+          <w:lang w:val="en-GB"/>
+        </w:rPr>
+        <w:t xml:space="preserve">` </w:t>
+      </w:r>
       <w:proofErr w:type="gramStart"/>
       <w:r>
         <w:rPr>
           <w:lang w:val="en-GB"/>
         </w:rPr>
-        <w:t>nie</w:t>
-      </w:r>
-      <w:proofErr w:type="spellEnd"/>
+        <w:t>varchar(</w:t>
+      </w:r>
       <w:proofErr w:type="gramEnd"/>
       <w:r>
         <w:rPr>
           <w:lang w:val="en-GB"/>
         </w:rPr>
-        <w:t xml:space="preserve">` </w:t>
-      </w:r>
-      <w:proofErr w:type="spellStart"/>
-      <w:r>
-        <w:rPr>
-          <w:lang w:val="en-GB"/>
-        </w:rPr>
-        <w:t>varchar</w:t>
-      </w:r>
-      <w:proofErr w:type="spellEnd"/>
-      <w:r>
-        <w:rPr>
-          <w:lang w:val="en-GB"/>
-        </w:rPr>
-        <w:t>(10) NOT NULL,</w:t>
+        <w:t>255) NOT NULL,</w:t>
       </w:r>
     </w:p>
     <w:p>
@@ -19888,34 +20203,32 @@
         <w:t xml:space="preserve">  `</w:t>
       </w:r>
       <w:proofErr w:type="spellStart"/>
+      <w:r>
+        <w:rPr>
+          <w:lang w:val="en-GB"/>
+        </w:rPr>
+        <w:t>departamento</w:t>
+      </w:r>
+      <w:proofErr w:type="spellEnd"/>
+      <w:r>
+        <w:rPr>
+          <w:lang w:val="en-GB"/>
+        </w:rPr>
+        <w:t xml:space="preserve">` </w:t>
+      </w:r>
       <w:proofErr w:type="gramStart"/>
       <w:r>
         <w:rPr>
           <w:lang w:val="en-GB"/>
         </w:rPr>
-        <w:t>curso</w:t>
-      </w:r>
-      <w:proofErr w:type="spellEnd"/>
+        <w:t>varchar(</w:t>
+      </w:r>
       <w:proofErr w:type="gramEnd"/>
       <w:r>
         <w:rPr>
           <w:lang w:val="en-GB"/>
         </w:rPr>
-        <w:t xml:space="preserve">` </w:t>
-      </w:r>
-      <w:proofErr w:type="spellStart"/>
-      <w:r>
-        <w:rPr>
-          <w:lang w:val="en-GB"/>
-        </w:rPr>
-        <w:t>varchar</w:t>
-      </w:r>
-      <w:proofErr w:type="spellEnd"/>
-      <w:r>
-        <w:rPr>
-          <w:lang w:val="en-GB"/>
-        </w:rPr>
-        <w:t>(255) NOT NULL,</w:t>
+        <w:t>255) NOT NULL</w:t>
       </w:r>
     </w:p>
     <w:p>
@@ -19928,37 +20241,21 @@
         <w:rPr>
           <w:lang w:val="en-GB"/>
         </w:rPr>
-        <w:t xml:space="preserve">  `</w:t>
+        <w:t>) ENGINE=</w:t>
       </w:r>
       <w:proofErr w:type="spellStart"/>
-      <w:proofErr w:type="gramStart"/>
-      <w:r>
-        <w:rPr>
-          <w:lang w:val="en-GB"/>
-        </w:rPr>
-        <w:t>isbn</w:t>
+      <w:r>
+        <w:rPr>
+          <w:lang w:val="en-GB"/>
+        </w:rPr>
+        <w:t>InnoDB</w:t>
       </w:r>
       <w:proofErr w:type="spellEnd"/>
-      <w:proofErr w:type="gramEnd"/>
-      <w:r>
-        <w:rPr>
-          <w:lang w:val="en-GB"/>
-        </w:rPr>
-        <w:t xml:space="preserve">` </w:t>
-      </w:r>
-      <w:proofErr w:type="spellStart"/>
-      <w:r>
-        <w:rPr>
-          <w:lang w:val="en-GB"/>
-        </w:rPr>
-        <w:t>varchar</w:t>
-      </w:r>
-      <w:proofErr w:type="spellEnd"/>
-      <w:r>
-        <w:rPr>
-          <w:lang w:val="en-GB"/>
-        </w:rPr>
-        <w:t>(20) NOT NULL,</w:t>
+      <w:r>
+        <w:rPr>
+          <w:lang w:val="en-GB"/>
+        </w:rPr>
+        <w:t xml:space="preserve"> DEFAULT CHARSET=utf8 COLLATE=utf8_spanish2_ci;</w:t>
       </w:r>
     </w:p>
     <w:p>
@@ -19971,21 +20268,7 @@
         <w:rPr>
           <w:lang w:val="en-GB"/>
         </w:rPr>
-        <w:t xml:space="preserve">  `</w:t>
-      </w:r>
-      <w:proofErr w:type="spellStart"/>
-      <w:r>
-        <w:rPr>
-          <w:lang w:val="en-GB"/>
-        </w:rPr>
-        <w:t>fecha_entrega</w:t>
-      </w:r>
-      <w:proofErr w:type="spellEnd"/>
-      <w:r>
-        <w:rPr>
-          <w:lang w:val="en-GB"/>
-        </w:rPr>
-        <w:t>` date NOT NULL,</w:t>
+        <w:t>--</w:t>
       </w:r>
     </w:p>
     <w:p>
@@ -19998,1163 +20281,21 @@
         <w:rPr>
           <w:lang w:val="en-GB"/>
         </w:rPr>
-        <w:lastRenderedPageBreak/>
-        <w:t xml:space="preserve">  `</w:t>
+        <w:t xml:space="preserve">-- </w:t>
       </w:r>
       <w:proofErr w:type="spellStart"/>
       <w:r>
         <w:rPr>
           <w:lang w:val="en-GB"/>
         </w:rPr>
-        <w:t>fecha_devolucion</w:t>
+        <w:t>Índices</w:t>
       </w:r>
       <w:proofErr w:type="spellEnd"/>
       <w:r>
         <w:rPr>
           <w:lang w:val="en-GB"/>
         </w:rPr>
-        <w:t>` date NOT NULL,</w:t>
-      </w:r>
-    </w:p>
-    <w:p>
-      <w:pPr>
-        <w:rPr>
-          <w:lang w:val="en-GB"/>
-        </w:rPr>
-      </w:pPr>
-      <w:r>
-        <w:rPr>
-          <w:lang w:val="en-GB"/>
-        </w:rPr>
-        <w:t xml:space="preserve">  `</w:t>
-      </w:r>
-      <w:proofErr w:type="spellStart"/>
-      <w:proofErr w:type="gramStart"/>
-      <w:r>
-        <w:rPr>
-          <w:lang w:val="en-GB"/>
-        </w:rPr>
-        <w:t>estado</w:t>
-      </w:r>
-      <w:proofErr w:type="spellEnd"/>
-      <w:proofErr w:type="gramEnd"/>
-      <w:r>
-        <w:rPr>
-          <w:lang w:val="en-GB"/>
-        </w:rPr>
-        <w:t xml:space="preserve">` </w:t>
-      </w:r>
-      <w:proofErr w:type="spellStart"/>
-      <w:r>
-        <w:rPr>
-          <w:lang w:val="en-GB"/>
-        </w:rPr>
-        <w:t>varchar</w:t>
-      </w:r>
-      <w:proofErr w:type="spellEnd"/>
-      <w:r>
-        <w:rPr>
-          <w:lang w:val="en-GB"/>
-        </w:rPr>
-        <w:t xml:space="preserve">(1) NOT NULL DEFAULT 'P' COMMENT 'P: </w:t>
-      </w:r>
-      <w:proofErr w:type="spellStart"/>
-      <w:r>
-        <w:rPr>
-          <w:lang w:val="en-GB"/>
-        </w:rPr>
-        <w:t>Prestado</w:t>
-      </w:r>
-      <w:proofErr w:type="spellEnd"/>
-      <w:r>
-        <w:rPr>
-          <w:lang w:val="en-GB"/>
-        </w:rPr>
-        <w:t>, D:Devuelto'</w:t>
-      </w:r>
-    </w:p>
-    <w:p>
-      <w:pPr>
-        <w:rPr>
-          <w:lang w:val="en-GB"/>
-        </w:rPr>
-      </w:pPr>
-      <w:r>
-        <w:rPr>
-          <w:lang w:val="en-GB"/>
-        </w:rPr>
-        <w:t>) ENGINE=</w:t>
-      </w:r>
-      <w:proofErr w:type="spellStart"/>
-      <w:r>
-        <w:rPr>
-          <w:lang w:val="en-GB"/>
-        </w:rPr>
-        <w:t>InnoDB</w:t>
-      </w:r>
-      <w:proofErr w:type="spellEnd"/>
-      <w:r>
-        <w:rPr>
-          <w:lang w:val="en-GB"/>
-        </w:rPr>
-        <w:t xml:space="preserve"> DEFAULT CHARSET=utf8 COLLATE=utf8_spanish2_ci;</w:t>
-      </w:r>
-    </w:p>
-    <w:p>
-      <w:pPr>
-        <w:rPr>
-          <w:lang w:val="en-GB"/>
-        </w:rPr>
-      </w:pPr>
-      <w:r>
-        <w:rPr>
-          <w:lang w:val="en-GB"/>
-        </w:rPr>
-        <w:t>-- --------------------------------------------------------</w:t>
-      </w:r>
-    </w:p>
-    <w:p>
-      <w:pPr>
-        <w:rPr>
-          <w:lang w:val="en-GB"/>
-        </w:rPr>
-      </w:pPr>
-      <w:r>
-        <w:rPr>
-          <w:lang w:val="en-GB"/>
-        </w:rPr>
-        <w:t>--</w:t>
-      </w:r>
-    </w:p>
-    <w:p>
-      <w:pPr>
-        <w:rPr>
-          <w:lang w:val="en-GB"/>
-        </w:rPr>
-      </w:pPr>
-      <w:r>
-        <w:rPr>
-          <w:lang w:val="en-GB"/>
-        </w:rPr>
-        <w:t xml:space="preserve">-- </w:t>
-      </w:r>
-      <w:proofErr w:type="spellStart"/>
-      <w:r>
-        <w:rPr>
-          <w:lang w:val="en-GB"/>
-        </w:rPr>
-        <w:t>Estructura</w:t>
-      </w:r>
-      <w:proofErr w:type="spellEnd"/>
-      <w:r>
-        <w:rPr>
-          <w:lang w:val="en-GB"/>
-        </w:rPr>
-        <w:t xml:space="preserve"> de </w:t>
-      </w:r>
-      <w:proofErr w:type="spellStart"/>
-      <w:r>
-        <w:rPr>
-          <w:lang w:val="en-GB"/>
-        </w:rPr>
-        <w:t>tabla</w:t>
-      </w:r>
-      <w:proofErr w:type="spellEnd"/>
-      <w:r>
-        <w:rPr>
-          <w:lang w:val="en-GB"/>
-        </w:rPr>
-        <w:t xml:space="preserve"> </w:t>
-      </w:r>
-      <w:proofErr w:type="spellStart"/>
-      <w:r>
-        <w:rPr>
-          <w:lang w:val="en-GB"/>
-        </w:rPr>
-        <w:t>para</w:t>
-      </w:r>
-      <w:proofErr w:type="spellEnd"/>
-      <w:r>
-        <w:rPr>
-          <w:lang w:val="en-GB"/>
-        </w:rPr>
-        <w:t xml:space="preserve"> la </w:t>
-      </w:r>
-      <w:proofErr w:type="spellStart"/>
-      <w:r>
-        <w:rPr>
-          <w:lang w:val="en-GB"/>
-        </w:rPr>
-        <w:t>tabla</w:t>
-      </w:r>
-      <w:proofErr w:type="spellEnd"/>
-      <w:r>
-        <w:rPr>
-          <w:lang w:val="en-GB"/>
-        </w:rPr>
-        <w:t xml:space="preserve"> `</w:t>
-      </w:r>
-      <w:proofErr w:type="spellStart"/>
-      <w:r>
-        <w:rPr>
-          <w:lang w:val="en-GB"/>
-        </w:rPr>
-        <w:t>cursos</w:t>
-      </w:r>
-      <w:proofErr w:type="spellEnd"/>
-      <w:r>
-        <w:rPr>
-          <w:lang w:val="en-GB"/>
-        </w:rPr>
-        <w:t>`</w:t>
-      </w:r>
-    </w:p>
-    <w:p>
-      <w:pPr>
-        <w:rPr>
-          <w:lang w:val="en-GB"/>
-        </w:rPr>
-      </w:pPr>
-      <w:r>
-        <w:rPr>
-          <w:lang w:val="en-GB"/>
-        </w:rPr>
-        <w:t>--</w:t>
-      </w:r>
-    </w:p>
-    <w:p>
-      <w:pPr>
-        <w:rPr>
-          <w:lang w:val="en-GB"/>
-        </w:rPr>
-      </w:pPr>
-      <w:r>
-        <w:rPr>
-          <w:lang w:val="en-GB"/>
-        </w:rPr>
-        <w:t>CREATE TABLE `</w:t>
-      </w:r>
-      <w:proofErr w:type="spellStart"/>
-      <w:r>
-        <w:rPr>
-          <w:lang w:val="en-GB"/>
-        </w:rPr>
-        <w:t>cursos</w:t>
-      </w:r>
-      <w:proofErr w:type="spellEnd"/>
-      <w:r>
-        <w:rPr>
-          <w:lang w:val="en-GB"/>
-        </w:rPr>
-        <w:t>` (</w:t>
-      </w:r>
-    </w:p>
-    <w:p>
-      <w:pPr>
-        <w:rPr>
-          <w:lang w:val="en-GB"/>
-        </w:rPr>
-      </w:pPr>
-      <w:r>
-        <w:rPr>
-          <w:lang w:val="en-GB"/>
-        </w:rPr>
-        <w:t xml:space="preserve">  `</w:t>
-      </w:r>
-      <w:proofErr w:type="spellStart"/>
-      <w:proofErr w:type="gramStart"/>
-      <w:r>
-        <w:rPr>
-          <w:lang w:val="en-GB"/>
-        </w:rPr>
-        <w:t>curso</w:t>
-      </w:r>
-      <w:proofErr w:type="spellEnd"/>
-      <w:proofErr w:type="gramEnd"/>
-      <w:r>
-        <w:rPr>
-          <w:lang w:val="en-GB"/>
-        </w:rPr>
-        <w:t xml:space="preserve">` </w:t>
-      </w:r>
-      <w:proofErr w:type="spellStart"/>
-      <w:r>
-        <w:rPr>
-          <w:lang w:val="en-GB"/>
-        </w:rPr>
-        <w:t>varchar</w:t>
-      </w:r>
-      <w:proofErr w:type="spellEnd"/>
-      <w:r>
-        <w:rPr>
-          <w:lang w:val="en-GB"/>
-        </w:rPr>
-        <w:t>(20) NOT NULL,</w:t>
-      </w:r>
-    </w:p>
-    <w:p>
-      <w:pPr>
-        <w:rPr>
-          <w:lang w:val="en-GB"/>
-        </w:rPr>
-      </w:pPr>
-      <w:r>
-        <w:rPr>
-          <w:lang w:val="en-GB"/>
-        </w:rPr>
-        <w:t xml:space="preserve">  `</w:t>
-      </w:r>
-      <w:proofErr w:type="spellStart"/>
-      <w:proofErr w:type="gramStart"/>
-      <w:r>
-        <w:rPr>
-          <w:lang w:val="en-GB"/>
-        </w:rPr>
-        <w:t>nivel</w:t>
-      </w:r>
-      <w:proofErr w:type="spellEnd"/>
-      <w:proofErr w:type="gramEnd"/>
-      <w:r>
-        <w:rPr>
-          <w:lang w:val="en-GB"/>
-        </w:rPr>
-        <w:t xml:space="preserve">` </w:t>
-      </w:r>
-      <w:proofErr w:type="spellStart"/>
-      <w:r>
-        <w:rPr>
-          <w:lang w:val="en-GB"/>
-        </w:rPr>
-        <w:t>varchar</w:t>
-      </w:r>
-      <w:proofErr w:type="spellEnd"/>
-      <w:r>
-        <w:rPr>
-          <w:lang w:val="en-GB"/>
-        </w:rPr>
-        <w:t>(20) NOT NULL</w:t>
-      </w:r>
-    </w:p>
-    <w:p>
-      <w:pPr>
-        <w:rPr>
-          <w:lang w:val="en-GB"/>
-        </w:rPr>
-      </w:pPr>
-      <w:r>
-        <w:rPr>
-          <w:lang w:val="en-GB"/>
-        </w:rPr>
-        <w:t>) ENGINE=</w:t>
-      </w:r>
-      <w:proofErr w:type="spellStart"/>
-      <w:r>
-        <w:rPr>
-          <w:lang w:val="en-GB"/>
-        </w:rPr>
-        <w:t>InnoDB</w:t>
-      </w:r>
-      <w:proofErr w:type="spellEnd"/>
-      <w:r>
-        <w:rPr>
-          <w:lang w:val="en-GB"/>
-        </w:rPr>
-        <w:t xml:space="preserve"> DEFAULT CHARSET=utf8 COLLATE=utf8_spanish2_ci;</w:t>
-      </w:r>
-    </w:p>
-    <w:p>
-      <w:pPr>
-        <w:rPr>
-          <w:lang w:val="en-GB"/>
-        </w:rPr>
-      </w:pPr>
-      <w:r>
-        <w:rPr>
-          <w:lang w:val="en-GB"/>
-        </w:rPr>
-        <w:t>-- --------------------------------------------------------</w:t>
-      </w:r>
-    </w:p>
-    <w:p>
-      <w:pPr>
-        <w:rPr>
-          <w:lang w:val="en-GB"/>
-        </w:rPr>
-      </w:pPr>
-      <w:r>
-        <w:rPr>
-          <w:lang w:val="en-GB"/>
-        </w:rPr>
-        <w:t>--</w:t>
-      </w:r>
-    </w:p>
-    <w:p>
-      <w:pPr>
-        <w:rPr>
-          <w:lang w:val="en-GB"/>
-        </w:rPr>
-      </w:pPr>
-      <w:r>
-        <w:rPr>
-          <w:lang w:val="en-GB"/>
-        </w:rPr>
-        <w:t xml:space="preserve">-- </w:t>
-      </w:r>
-      <w:proofErr w:type="spellStart"/>
-      <w:r>
-        <w:rPr>
-          <w:lang w:val="en-GB"/>
-        </w:rPr>
-        <w:t>Estructura</w:t>
-      </w:r>
-      <w:proofErr w:type="spellEnd"/>
-      <w:r>
-        <w:rPr>
-          <w:lang w:val="en-GB"/>
-        </w:rPr>
-        <w:t xml:space="preserve"> de </w:t>
-      </w:r>
-      <w:proofErr w:type="spellStart"/>
-      <w:r>
-        <w:rPr>
-          <w:lang w:val="en-GB"/>
-        </w:rPr>
-        <w:t>tabla</w:t>
-      </w:r>
-      <w:proofErr w:type="spellEnd"/>
-      <w:r>
-        <w:rPr>
-          <w:lang w:val="en-GB"/>
-        </w:rPr>
-        <w:t xml:space="preserve"> </w:t>
-      </w:r>
-      <w:proofErr w:type="spellStart"/>
-      <w:r>
-        <w:rPr>
-          <w:lang w:val="en-GB"/>
-        </w:rPr>
-        <w:t>para</w:t>
-      </w:r>
-      <w:proofErr w:type="spellEnd"/>
-      <w:r>
-        <w:rPr>
-          <w:lang w:val="en-GB"/>
-        </w:rPr>
-        <w:t xml:space="preserve"> la </w:t>
-      </w:r>
-      <w:proofErr w:type="spellStart"/>
-      <w:r>
-        <w:rPr>
-          <w:lang w:val="en-GB"/>
-        </w:rPr>
-        <w:t>tabla</w:t>
-      </w:r>
-      <w:proofErr w:type="spellEnd"/>
-      <w:r>
-        <w:rPr>
-          <w:lang w:val="en-GB"/>
-        </w:rPr>
-        <w:t xml:space="preserve"> `</w:t>
-      </w:r>
-      <w:proofErr w:type="spellStart"/>
-      <w:r>
-        <w:rPr>
-          <w:lang w:val="en-GB"/>
-        </w:rPr>
-        <w:t>libros</w:t>
-      </w:r>
-      <w:proofErr w:type="spellEnd"/>
-      <w:r>
-        <w:rPr>
-          <w:lang w:val="en-GB"/>
-        </w:rPr>
-        <w:t>`</w:t>
-      </w:r>
-    </w:p>
-    <w:p>
-      <w:pPr>
-        <w:rPr>
-          <w:lang w:val="en-GB"/>
-        </w:rPr>
-      </w:pPr>
-      <w:r>
-        <w:rPr>
-          <w:lang w:val="en-GB"/>
-        </w:rPr>
-        <w:t>--</w:t>
-      </w:r>
-    </w:p>
-    <w:p>
-      <w:pPr>
-        <w:rPr>
-          <w:lang w:val="en-GB"/>
-        </w:rPr>
-      </w:pPr>
-      <w:r>
-        <w:rPr>
-          <w:lang w:val="en-GB"/>
-        </w:rPr>
-        <w:t>CREATE TABLE `</w:t>
-      </w:r>
-      <w:proofErr w:type="spellStart"/>
-      <w:r>
-        <w:rPr>
-          <w:lang w:val="en-GB"/>
-        </w:rPr>
-        <w:t>libros</w:t>
-      </w:r>
-      <w:proofErr w:type="spellEnd"/>
-      <w:r>
-        <w:rPr>
-          <w:lang w:val="en-GB"/>
-        </w:rPr>
-        <w:t>` (</w:t>
-      </w:r>
-    </w:p>
-    <w:p>
-      <w:pPr>
-        <w:rPr>
-          <w:lang w:val="en-GB"/>
-        </w:rPr>
-      </w:pPr>
-      <w:r>
-        <w:rPr>
-          <w:lang w:val="en-GB"/>
-        </w:rPr>
-        <w:t xml:space="preserve">  `</w:t>
-      </w:r>
-      <w:proofErr w:type="spellStart"/>
-      <w:proofErr w:type="gramStart"/>
-      <w:r>
-        <w:rPr>
-          <w:lang w:val="en-GB"/>
-        </w:rPr>
-        <w:t>isbn</w:t>
-      </w:r>
-      <w:proofErr w:type="spellEnd"/>
-      <w:proofErr w:type="gramEnd"/>
-      <w:r>
-        <w:rPr>
-          <w:lang w:val="en-GB"/>
-        </w:rPr>
-        <w:t xml:space="preserve">` </w:t>
-      </w:r>
-      <w:proofErr w:type="spellStart"/>
-      <w:r>
-        <w:rPr>
-          <w:lang w:val="en-GB"/>
-        </w:rPr>
-        <w:t>varchar</w:t>
-      </w:r>
-      <w:proofErr w:type="spellEnd"/>
-      <w:r>
-        <w:rPr>
-          <w:lang w:val="en-GB"/>
-        </w:rPr>
-        <w:t>(20) NOT NULL,</w:t>
-      </w:r>
-    </w:p>
-    <w:p>
-      <w:pPr>
-        <w:rPr>
-          <w:lang w:val="en-GB"/>
-        </w:rPr>
-      </w:pPr>
-      <w:r>
-        <w:rPr>
-          <w:lang w:val="en-GB"/>
-        </w:rPr>
-        <w:t xml:space="preserve">  `</w:t>
-      </w:r>
-      <w:proofErr w:type="spellStart"/>
-      <w:proofErr w:type="gramStart"/>
-      <w:r>
-        <w:rPr>
-          <w:lang w:val="en-GB"/>
-        </w:rPr>
-        <w:t>titulo</w:t>
-      </w:r>
-      <w:proofErr w:type="spellEnd"/>
-      <w:proofErr w:type="gramEnd"/>
-      <w:r>
-        <w:rPr>
-          <w:lang w:val="en-GB"/>
-        </w:rPr>
-        <w:t xml:space="preserve">` </w:t>
-      </w:r>
-      <w:proofErr w:type="spellStart"/>
-      <w:r>
-        <w:rPr>
-          <w:lang w:val="en-GB"/>
-        </w:rPr>
-        <w:t>varchar</w:t>
-      </w:r>
-      <w:proofErr w:type="spellEnd"/>
-      <w:r>
-        <w:rPr>
-          <w:lang w:val="en-GB"/>
-        </w:rPr>
-        <w:t>(255) NOT NULL,</w:t>
-      </w:r>
-    </w:p>
-    <w:p>
-      <w:pPr>
-        <w:rPr>
-          <w:lang w:val="en-GB"/>
-        </w:rPr>
-      </w:pPr>
-      <w:r>
-        <w:rPr>
-          <w:lang w:val="en-GB"/>
-        </w:rPr>
-        <w:t xml:space="preserve">  `</w:t>
-      </w:r>
-      <w:proofErr w:type="spellStart"/>
-      <w:proofErr w:type="gramStart"/>
-      <w:r>
-        <w:rPr>
-          <w:lang w:val="en-GB"/>
-        </w:rPr>
-        <w:t>autor</w:t>
-      </w:r>
-      <w:proofErr w:type="spellEnd"/>
-      <w:proofErr w:type="gramEnd"/>
-      <w:r>
-        <w:rPr>
-          <w:lang w:val="en-GB"/>
-        </w:rPr>
-        <w:t xml:space="preserve">` </w:t>
-      </w:r>
-      <w:proofErr w:type="spellStart"/>
-      <w:r>
-        <w:rPr>
-          <w:lang w:val="en-GB"/>
-        </w:rPr>
-        <w:t>varchar</w:t>
-      </w:r>
-      <w:proofErr w:type="spellEnd"/>
-      <w:r>
-        <w:rPr>
-          <w:lang w:val="en-GB"/>
-        </w:rPr>
-        <w:t>(255) NOT NULL,</w:t>
-      </w:r>
-    </w:p>
-    <w:p>
-      <w:pPr>
-        <w:rPr>
-          <w:lang w:val="en-GB"/>
-        </w:rPr>
-      </w:pPr>
-      <w:r>
-        <w:rPr>
-          <w:lang w:val="en-GB"/>
-        </w:rPr>
-        <w:t xml:space="preserve">  `</w:t>
-      </w:r>
-      <w:proofErr w:type="spellStart"/>
-      <w:r>
-        <w:rPr>
-          <w:lang w:val="en-GB"/>
-        </w:rPr>
-        <w:t>numero_ejemplares</w:t>
-      </w:r>
-      <w:proofErr w:type="spellEnd"/>
-      <w:r>
-        <w:rPr>
-          <w:lang w:val="en-GB"/>
-        </w:rPr>
-        <w:t xml:space="preserve">` </w:t>
-      </w:r>
-      <w:proofErr w:type="spellStart"/>
-      <w:proofErr w:type="gramStart"/>
-      <w:r>
-        <w:rPr>
-          <w:lang w:val="en-GB"/>
-        </w:rPr>
-        <w:t>int</w:t>
-      </w:r>
-      <w:proofErr w:type="spellEnd"/>
-      <w:r>
-        <w:rPr>
-          <w:lang w:val="en-GB"/>
-        </w:rPr>
-        <w:t>(</w:t>
-      </w:r>
-      <w:proofErr w:type="gramEnd"/>
-      <w:r>
-        <w:rPr>
-          <w:lang w:val="en-GB"/>
-        </w:rPr>
-        <w:t>5) NOT NULL,</w:t>
-      </w:r>
-    </w:p>
-    <w:p>
-      <w:pPr>
-        <w:rPr>
-          <w:lang w:val="en-GB"/>
-        </w:rPr>
-      </w:pPr>
-      <w:r>
-        <w:rPr>
-          <w:lang w:val="en-GB"/>
-        </w:rPr>
-        <w:t xml:space="preserve">  `</w:t>
-      </w:r>
-      <w:proofErr w:type="spellStart"/>
-      <w:r>
-        <w:rPr>
-          <w:lang w:val="en-GB"/>
-        </w:rPr>
-        <w:t>id_materia</w:t>
-      </w:r>
-      <w:proofErr w:type="spellEnd"/>
-      <w:r>
-        <w:rPr>
-          <w:lang w:val="en-GB"/>
-        </w:rPr>
-        <w:t xml:space="preserve">` </w:t>
-      </w:r>
-      <w:proofErr w:type="spellStart"/>
-      <w:proofErr w:type="gramStart"/>
-      <w:r>
-        <w:rPr>
-          <w:lang w:val="en-GB"/>
-        </w:rPr>
-        <w:t>int</w:t>
-      </w:r>
-      <w:proofErr w:type="spellEnd"/>
-      <w:r>
-        <w:rPr>
-          <w:lang w:val="en-GB"/>
-        </w:rPr>
-        <w:t>(</w:t>
-      </w:r>
-      <w:proofErr w:type="gramEnd"/>
-      <w:r>
-        <w:rPr>
-          <w:lang w:val="en-GB"/>
-        </w:rPr>
-        <w:t>11) NOT NULL,</w:t>
-      </w:r>
-    </w:p>
-    <w:p>
-      <w:pPr>
-        <w:rPr>
-          <w:lang w:val="en-GB"/>
-        </w:rPr>
-      </w:pPr>
-      <w:r>
-        <w:rPr>
-          <w:lang w:val="en-GB"/>
-        </w:rPr>
-        <w:t xml:space="preserve">  `</w:t>
-      </w:r>
-      <w:proofErr w:type="spellStart"/>
-      <w:r>
-        <w:rPr>
-          <w:lang w:val="en-GB"/>
-        </w:rPr>
-        <w:t>id_curso</w:t>
-      </w:r>
-      <w:proofErr w:type="spellEnd"/>
-      <w:r>
-        <w:rPr>
-          <w:lang w:val="en-GB"/>
-        </w:rPr>
-        <w:t xml:space="preserve">` </w:t>
-      </w:r>
-      <w:proofErr w:type="spellStart"/>
-      <w:proofErr w:type="gramStart"/>
-      <w:r>
-        <w:rPr>
-          <w:lang w:val="en-GB"/>
-        </w:rPr>
-        <w:t>varchar</w:t>
-      </w:r>
-      <w:proofErr w:type="spellEnd"/>
-      <w:r>
-        <w:rPr>
-          <w:lang w:val="en-GB"/>
-        </w:rPr>
-        <w:t>(</w:t>
-      </w:r>
-      <w:proofErr w:type="gramEnd"/>
-      <w:r>
-        <w:rPr>
-          <w:lang w:val="en-GB"/>
-        </w:rPr>
-        <w:t>20) NOT NULL</w:t>
-      </w:r>
-    </w:p>
-    <w:p>
-      <w:pPr>
-        <w:rPr>
-          <w:lang w:val="en-GB"/>
-        </w:rPr>
-      </w:pPr>
-      <w:r>
-        <w:rPr>
-          <w:lang w:val="en-GB"/>
-        </w:rPr>
-        <w:t>) ENGINE=</w:t>
-      </w:r>
-      <w:proofErr w:type="spellStart"/>
-      <w:r>
-        <w:rPr>
-          <w:lang w:val="en-GB"/>
-        </w:rPr>
-        <w:t>InnoDB</w:t>
-      </w:r>
-      <w:proofErr w:type="spellEnd"/>
-      <w:r>
-        <w:rPr>
-          <w:lang w:val="en-GB"/>
-        </w:rPr>
-        <w:t xml:space="preserve"> DEFAULT CHARSET=utf8 COLLATE=utf8_spanish2_ci;</w:t>
-      </w:r>
-    </w:p>
-    <w:p>
-      <w:pPr>
-        <w:rPr>
-          <w:lang w:val="en-GB"/>
-        </w:rPr>
-      </w:pPr>
-      <w:r>
-        <w:rPr>
-          <w:lang w:val="en-GB"/>
-        </w:rPr>
-        <w:t>-- --------------------------------------------------------</w:t>
-      </w:r>
-    </w:p>
-    <w:p>
-      <w:pPr>
-        <w:rPr>
-          <w:lang w:val="en-GB"/>
-        </w:rPr>
-      </w:pPr>
-      <w:r>
-        <w:rPr>
-          <w:lang w:val="en-GB"/>
-        </w:rPr>
-        <w:t>--</w:t>
-      </w:r>
-    </w:p>
-    <w:p>
-      <w:pPr>
-        <w:rPr>
-          <w:lang w:val="en-GB"/>
-        </w:rPr>
-      </w:pPr>
-      <w:r>
-        <w:rPr>
-          <w:lang w:val="en-GB"/>
-        </w:rPr>
-        <w:t xml:space="preserve">-- </w:t>
-      </w:r>
-      <w:proofErr w:type="spellStart"/>
-      <w:r>
-        <w:rPr>
-          <w:lang w:val="en-GB"/>
-        </w:rPr>
-        <w:t>Estructura</w:t>
-      </w:r>
-      <w:proofErr w:type="spellEnd"/>
-      <w:r>
-        <w:rPr>
-          <w:lang w:val="en-GB"/>
-        </w:rPr>
-        <w:t xml:space="preserve"> de </w:t>
-      </w:r>
-      <w:proofErr w:type="spellStart"/>
-      <w:r>
-        <w:rPr>
-          <w:lang w:val="en-GB"/>
-        </w:rPr>
-        <w:t>tabla</w:t>
-      </w:r>
-      <w:proofErr w:type="spellEnd"/>
-      <w:r>
-        <w:rPr>
-          <w:lang w:val="en-GB"/>
-        </w:rPr>
-        <w:t xml:space="preserve"> </w:t>
-      </w:r>
-      <w:proofErr w:type="spellStart"/>
-      <w:r>
-        <w:rPr>
-          <w:lang w:val="en-GB"/>
-        </w:rPr>
-        <w:t>para</w:t>
-      </w:r>
-      <w:proofErr w:type="spellEnd"/>
-      <w:r>
-        <w:rPr>
-          <w:lang w:val="en-GB"/>
-        </w:rPr>
-        <w:t xml:space="preserve"> la </w:t>
-      </w:r>
-      <w:proofErr w:type="spellStart"/>
-      <w:r>
-        <w:rPr>
-          <w:lang w:val="en-GB"/>
-        </w:rPr>
-        <w:t>tabla</w:t>
-      </w:r>
-      <w:proofErr w:type="spellEnd"/>
-      <w:r>
-        <w:rPr>
-          <w:lang w:val="en-GB"/>
-        </w:rPr>
-        <w:t xml:space="preserve"> `</w:t>
-      </w:r>
-      <w:proofErr w:type="spellStart"/>
-      <w:r>
-        <w:rPr>
-          <w:lang w:val="en-GB"/>
-        </w:rPr>
-        <w:t>materias</w:t>
-      </w:r>
-      <w:proofErr w:type="spellEnd"/>
-      <w:r>
-        <w:rPr>
-          <w:lang w:val="en-GB"/>
-        </w:rPr>
-        <w:t>`</w:t>
-      </w:r>
-    </w:p>
-    <w:p>
-      <w:pPr>
-        <w:rPr>
-          <w:lang w:val="en-GB"/>
-        </w:rPr>
-      </w:pPr>
-      <w:r>
-        <w:rPr>
-          <w:lang w:val="en-GB"/>
-        </w:rPr>
-        <w:t>--</w:t>
-      </w:r>
-    </w:p>
-    <w:p>
-      <w:pPr>
-        <w:rPr>
-          <w:lang w:val="en-GB"/>
-        </w:rPr>
-      </w:pPr>
-      <w:r>
-        <w:rPr>
-          <w:lang w:val="en-GB"/>
-        </w:rPr>
-        <w:t>CREATE TABLE `</w:t>
-      </w:r>
-      <w:proofErr w:type="spellStart"/>
-      <w:r>
-        <w:rPr>
-          <w:lang w:val="en-GB"/>
-        </w:rPr>
-        <w:t>materias</w:t>
-      </w:r>
-      <w:proofErr w:type="spellEnd"/>
-      <w:r>
-        <w:rPr>
-          <w:lang w:val="en-GB"/>
-        </w:rPr>
-        <w:t>` (</w:t>
-      </w:r>
-    </w:p>
-    <w:p>
-      <w:pPr>
-        <w:rPr>
-          <w:lang w:val="en-GB"/>
-        </w:rPr>
-      </w:pPr>
-      <w:r>
-        <w:rPr>
-          <w:lang w:val="en-GB"/>
-        </w:rPr>
-        <w:t xml:space="preserve">  `</w:t>
-      </w:r>
-      <w:proofErr w:type="gramStart"/>
-      <w:r>
-        <w:rPr>
-          <w:lang w:val="en-GB"/>
-        </w:rPr>
-        <w:t>id</w:t>
-      </w:r>
-      <w:proofErr w:type="gramEnd"/>
-      <w:r>
-        <w:rPr>
-          <w:lang w:val="en-GB"/>
-        </w:rPr>
-        <w:t>` int(11) NOT NULL,</w:t>
-      </w:r>
-    </w:p>
-    <w:p>
-      <w:pPr>
-        <w:rPr>
-          <w:lang w:val="en-GB"/>
-        </w:rPr>
-      </w:pPr>
-      <w:r>
-        <w:rPr>
-          <w:lang w:val="en-GB"/>
-        </w:rPr>
-        <w:t xml:space="preserve">  `</w:t>
-      </w:r>
-      <w:proofErr w:type="spellStart"/>
-      <w:proofErr w:type="gramStart"/>
-      <w:r>
-        <w:rPr>
-          <w:lang w:val="en-GB"/>
-        </w:rPr>
-        <w:t>nombre</w:t>
-      </w:r>
-      <w:proofErr w:type="spellEnd"/>
-      <w:proofErr w:type="gramEnd"/>
-      <w:r>
-        <w:rPr>
-          <w:lang w:val="en-GB"/>
-        </w:rPr>
-        <w:t xml:space="preserve">` </w:t>
-      </w:r>
-      <w:proofErr w:type="spellStart"/>
-      <w:r>
-        <w:rPr>
-          <w:lang w:val="en-GB"/>
-        </w:rPr>
-        <w:t>varchar</w:t>
-      </w:r>
-      <w:proofErr w:type="spellEnd"/>
-      <w:r>
-        <w:rPr>
-          <w:lang w:val="en-GB"/>
-        </w:rPr>
-        <w:t>(255) NOT NULL,</w:t>
-      </w:r>
-    </w:p>
-    <w:p>
-      <w:pPr>
-        <w:rPr>
-          <w:lang w:val="en-GB"/>
-        </w:rPr>
-      </w:pPr>
-      <w:r>
-        <w:rPr>
-          <w:lang w:val="en-GB"/>
-        </w:rPr>
-        <w:t xml:space="preserve">  `</w:t>
-      </w:r>
-      <w:proofErr w:type="spellStart"/>
-      <w:proofErr w:type="gramStart"/>
-      <w:r>
-        <w:rPr>
-          <w:lang w:val="en-GB"/>
-        </w:rPr>
-        <w:t>departamento</w:t>
-      </w:r>
-      <w:proofErr w:type="spellEnd"/>
-      <w:proofErr w:type="gramEnd"/>
-      <w:r>
-        <w:rPr>
-          <w:lang w:val="en-GB"/>
-        </w:rPr>
-        <w:t xml:space="preserve">` </w:t>
-      </w:r>
-      <w:proofErr w:type="spellStart"/>
-      <w:r>
-        <w:rPr>
-          <w:lang w:val="en-GB"/>
-        </w:rPr>
-        <w:t>varchar</w:t>
-      </w:r>
-      <w:proofErr w:type="spellEnd"/>
-      <w:r>
-        <w:rPr>
-          <w:lang w:val="en-GB"/>
-        </w:rPr>
-        <w:t>(255) NOT NULL</w:t>
-      </w:r>
-    </w:p>
-    <w:p>
-      <w:pPr>
-        <w:rPr>
-          <w:lang w:val="en-GB"/>
-        </w:rPr>
-      </w:pPr>
-      <w:r>
-        <w:rPr>
-          <w:lang w:val="en-GB"/>
-        </w:rPr>
-        <w:t>) ENGINE=</w:t>
-      </w:r>
-      <w:proofErr w:type="spellStart"/>
-      <w:r>
-        <w:rPr>
-          <w:lang w:val="en-GB"/>
-        </w:rPr>
-        <w:t>InnoDB</w:t>
-      </w:r>
-      <w:proofErr w:type="spellEnd"/>
-      <w:r>
-        <w:rPr>
-          <w:lang w:val="en-GB"/>
-        </w:rPr>
-        <w:t xml:space="preserve"> DEFAULT CHARSET=utf8 COLLATE=utf8_spanish2_ci;</w:t>
-      </w:r>
-    </w:p>
-    <w:p>
-      <w:pPr>
-        <w:rPr>
-          <w:lang w:val="en-GB"/>
-        </w:rPr>
-      </w:pPr>
-      <w:r>
-        <w:rPr>
-          <w:lang w:val="en-GB"/>
-        </w:rPr>
-        <w:t>--</w:t>
-      </w:r>
-    </w:p>
-    <w:p>
-      <w:pPr>
-        <w:rPr>
-          <w:lang w:val="en-GB"/>
-        </w:rPr>
-      </w:pPr>
-      <w:r>
-        <w:rPr>
-          <w:lang w:val="en-GB"/>
-        </w:rPr>
-        <w:t xml:space="preserve">-- </w:t>
-      </w:r>
-      <w:proofErr w:type="spellStart"/>
-      <w:r>
-        <w:rPr>
-          <w:lang w:val="en-GB"/>
-        </w:rPr>
-        <w:t>Índices</w:t>
-      </w:r>
-      <w:proofErr w:type="spellEnd"/>
-      <w:r>
-        <w:rPr>
-          <w:lang w:val="en-GB"/>
-        </w:rPr>
-        <w:t xml:space="preserve"> </w:t>
-      </w:r>
-      <w:proofErr w:type="spellStart"/>
-      <w:r>
-        <w:rPr>
-          <w:lang w:val="en-GB"/>
-        </w:rPr>
-        <w:t>para</w:t>
-      </w:r>
-      <w:proofErr w:type="spellEnd"/>
-      <w:r>
-        <w:rPr>
-          <w:lang w:val="en-GB"/>
-        </w:rPr>
-        <w:t xml:space="preserve"> </w:t>
+        <w:t xml:space="preserve"> para </w:t>
       </w:r>
       <w:proofErr w:type="spellStart"/>
       <w:r>
@@ -21215,35 +20356,7 @@
         <w:rPr>
           <w:lang w:val="en-GB"/>
         </w:rPr>
-        <w:t xml:space="preserve">-- Indices de la </w:t>
-      </w:r>
-      <w:proofErr w:type="spellStart"/>
-      <w:r>
-        <w:rPr>
-          <w:lang w:val="en-GB"/>
-        </w:rPr>
-        <w:t>tabla</w:t>
-      </w:r>
-      <w:proofErr w:type="spellEnd"/>
-      <w:r>
-        <w:rPr>
-          <w:lang w:val="en-GB"/>
-        </w:rPr>
-        <w:t xml:space="preserve"> `</w:t>
-      </w:r>
-      <w:proofErr w:type="spellStart"/>
-      <w:r>
-        <w:rPr>
-          <w:lang w:val="en-GB"/>
-        </w:rPr>
-        <w:t>alumnos</w:t>
-      </w:r>
-      <w:proofErr w:type="spellEnd"/>
-      <w:r>
-        <w:rPr>
-          <w:lang w:val="en-GB"/>
-        </w:rPr>
-        <w:t>`</w:t>
+        <w:t>-- Indices de la tabla `alumnos`</w:t>
       </w:r>
     </w:p>
     <w:p>
@@ -21269,21 +20382,7 @@
         <w:rPr>
           <w:lang w:val="en-GB"/>
         </w:rPr>
-        <w:t>ALTER TABLE `</w:t>
-      </w:r>
-      <w:proofErr w:type="spellStart"/>
-      <w:r>
-        <w:rPr>
-          <w:lang w:val="en-GB"/>
-        </w:rPr>
-        <w:t>alumnos</w:t>
-      </w:r>
-      <w:proofErr w:type="spellEnd"/>
-      <w:r>
-        <w:rPr>
-          <w:lang w:val="en-GB"/>
-        </w:rPr>
-        <w:t>`</w:t>
+        <w:t>ALTER TABLE `alumnos`</w:t>
       </w:r>
     </w:p>
     <w:p>
@@ -21296,21 +20395,7 @@
         <w:rPr>
           <w:lang w:val="en-GB"/>
         </w:rPr>
-        <w:t xml:space="preserve">  ADD PRIMARY KEY (`</w:t>
-      </w:r>
-      <w:proofErr w:type="spellStart"/>
-      <w:r>
-        <w:rPr>
-          <w:lang w:val="en-GB"/>
-        </w:rPr>
-        <w:t>nie</w:t>
-      </w:r>
-      <w:proofErr w:type="spellEnd"/>
-      <w:r>
-        <w:rPr>
-          <w:lang w:val="en-GB"/>
-        </w:rPr>
-        <w:t>`);</w:t>
+        <w:t xml:space="preserve">  ADD PRIMARY KEY (`nie`);</w:t>
       </w:r>
     </w:p>
     <w:p>
@@ -21336,21 +20421,7 @@
         <w:rPr>
           <w:lang w:val="en-GB"/>
         </w:rPr>
-        <w:t xml:space="preserve">-- Indices de la </w:t>
-      </w:r>
-      <w:proofErr w:type="spellStart"/>
-      <w:r>
-        <w:rPr>
-          <w:lang w:val="en-GB"/>
-        </w:rPr>
-        <w:t>tabla</w:t>
-      </w:r>
-      <w:proofErr w:type="spellEnd"/>
-      <w:r>
-        <w:rPr>
-          <w:lang w:val="en-GB"/>
-        </w:rPr>
-        <w:t xml:space="preserve"> `</w:t>
+        <w:t>-- Indices de la tabla `</w:t>
       </w:r>
       <w:proofErr w:type="spellStart"/>
       <w:r>
@@ -21554,21 +20625,7 @@
         <w:rPr>
           <w:lang w:val="en-GB"/>
         </w:rPr>
-        <w:t xml:space="preserve">-- Indices de la </w:t>
-      </w:r>
-      <w:proofErr w:type="spellStart"/>
-      <w:r>
-        <w:rPr>
-          <w:lang w:val="en-GB"/>
-        </w:rPr>
-        <w:t>tabla</w:t>
-      </w:r>
-      <w:proofErr w:type="spellEnd"/>
-      <w:r>
-        <w:rPr>
-          <w:lang w:val="en-GB"/>
-        </w:rPr>
-        <w:t xml:space="preserve"> `</w:t>
+        <w:t>-- Indices de la tabla `</w:t>
       </w:r>
       <w:proofErr w:type="spellStart"/>
       <w:r>
@@ -21675,21 +20732,7 @@
         <w:rPr>
           <w:lang w:val="en-GB"/>
         </w:rPr>
-        <w:t xml:space="preserve">-- Indices de la </w:t>
-      </w:r>
-      <w:proofErr w:type="spellStart"/>
-      <w:r>
-        <w:rPr>
-          <w:lang w:val="en-GB"/>
-        </w:rPr>
-        <w:t>tabla</w:t>
-      </w:r>
-      <w:proofErr w:type="spellEnd"/>
-      <w:r>
-        <w:rPr>
-          <w:lang w:val="en-GB"/>
-        </w:rPr>
-        <w:t xml:space="preserve"> `</w:t>
+        <w:t>-- Indices de la tabla `</w:t>
       </w:r>
       <w:proofErr w:type="spellStart"/>
       <w:r>
@@ -21878,21 +20921,7 @@
         <w:rPr>
           <w:lang w:val="en-GB"/>
         </w:rPr>
-        <w:t xml:space="preserve">-- Indices de la </w:t>
-      </w:r>
-      <w:proofErr w:type="spellStart"/>
-      <w:r>
-        <w:rPr>
-          <w:lang w:val="en-GB"/>
-        </w:rPr>
-        <w:t>tabla</w:t>
-      </w:r>
-      <w:proofErr w:type="spellEnd"/>
-      <w:r>
-        <w:rPr>
-          <w:lang w:val="en-GB"/>
-        </w:rPr>
-        <w:t xml:space="preserve"> `</w:t>
+        <w:t>-- Indices de la tabla `</w:t>
       </w:r>
       <w:proofErr w:type="spellStart"/>
       <w:r>
@@ -21986,21 +21015,7 @@
         <w:rPr>
           <w:lang w:val="en-GB"/>
         </w:rPr>
-        <w:t xml:space="preserve"> </w:t>
-      </w:r>
-      <w:proofErr w:type="spellStart"/>
-      <w:r>
-        <w:rPr>
-          <w:lang w:val="en-GB"/>
-        </w:rPr>
-        <w:t>para</w:t>
-      </w:r>
-      <w:proofErr w:type="spellEnd"/>
-      <w:r>
-        <w:rPr>
-          <w:lang w:val="en-GB"/>
-        </w:rPr>
-        <w:t xml:space="preserve"> </w:t>
+        <w:t xml:space="preserve"> para </w:t>
       </w:r>
       <w:proofErr w:type="spellStart"/>
       <w:r>
@@ -22075,35 +21090,7 @@
         <w:rPr>
           <w:lang w:val="en-GB"/>
         </w:rPr>
-        <w:t xml:space="preserve"> </w:t>
-      </w:r>
-      <w:proofErr w:type="spellStart"/>
-      <w:r>
-        <w:rPr>
-          <w:lang w:val="en-GB"/>
-        </w:rPr>
-        <w:t>para</w:t>
-      </w:r>
-      <w:proofErr w:type="spellEnd"/>
-      <w:r>
-        <w:rPr>
-          <w:lang w:val="en-GB"/>
-        </w:rPr>
-        <w:t xml:space="preserve"> la </w:t>
-      </w:r>
-      <w:proofErr w:type="spellStart"/>
-      <w:r>
-        <w:rPr>
-          <w:lang w:val="en-GB"/>
-        </w:rPr>
-        <w:t>tabla</w:t>
-      </w:r>
-      <w:proofErr w:type="spellEnd"/>
-      <w:r>
-        <w:rPr>
-          <w:lang w:val="en-GB"/>
-        </w:rPr>
-        <w:t xml:space="preserve"> `</w:t>
+        <w:t xml:space="preserve"> para la tabla `</w:t>
       </w:r>
       <w:proofErr w:type="spellStart"/>
       <w:r>
@@ -22225,49 +21212,7 @@
         <w:rPr>
           <w:lang w:val="en-GB"/>
         </w:rPr>
-        <w:t xml:space="preserve">  ADD CONSTRAINT `alumnoscrusoslibros_ibfk_2` FOREIGN KEY (`</w:t>
-      </w:r>
-      <w:proofErr w:type="spellStart"/>
-      <w:r>
-        <w:rPr>
-          <w:lang w:val="en-GB"/>
-        </w:rPr>
-        <w:t>nie</w:t>
-      </w:r>
-      <w:proofErr w:type="spellEnd"/>
-      <w:r>
-        <w:rPr>
-          <w:lang w:val="en-GB"/>
-        </w:rPr>
-        <w:t>`) REFERENCES `</w:t>
-      </w:r>
-      <w:proofErr w:type="spellStart"/>
-      <w:r>
-        <w:rPr>
-          <w:lang w:val="en-GB"/>
-        </w:rPr>
-        <w:t>alumnos</w:t>
-      </w:r>
-      <w:proofErr w:type="spellEnd"/>
-      <w:r>
-        <w:rPr>
-          <w:lang w:val="en-GB"/>
-        </w:rPr>
-        <w:t>` (`</w:t>
-      </w:r>
-      <w:proofErr w:type="spellStart"/>
-      <w:r>
-        <w:rPr>
-          <w:lang w:val="en-GB"/>
-        </w:rPr>
-        <w:t>nie</w:t>
-      </w:r>
-      <w:proofErr w:type="spellEnd"/>
-      <w:r>
-        <w:rPr>
-          <w:lang w:val="en-GB"/>
-        </w:rPr>
-        <w:t>`) ON DELETE CASCADE ON UPDATE CASCADE,</w:t>
+        <w:t xml:space="preserve">  ADD CONSTRAINT `alumnoscrusoslibros_ibfk_2` FOREIGN KEY (`nie`) REFERENCES `alumnos` (`nie`) ON DELETE CASCADE ON UPDATE CASCADE,</w:t>
       </w:r>
     </w:p>
     <w:p>
@@ -22362,35 +21307,7 @@
         <w:rPr>
           <w:lang w:val="en-GB"/>
         </w:rPr>
-        <w:t xml:space="preserve"> </w:t>
-      </w:r>
-      <w:proofErr w:type="spellStart"/>
-      <w:r>
-        <w:rPr>
-          <w:lang w:val="en-GB"/>
-        </w:rPr>
-        <w:t>para</w:t>
-      </w:r>
-      <w:proofErr w:type="spellEnd"/>
-      <w:r>
-        <w:rPr>
-          <w:lang w:val="en-GB"/>
-        </w:rPr>
-        <w:t xml:space="preserve"> la </w:t>
-      </w:r>
-      <w:proofErr w:type="spellStart"/>
-      <w:r>
-        <w:rPr>
-          <w:lang w:val="en-GB"/>
-        </w:rPr>
-        <w:t>tabla</w:t>
-      </w:r>
-      <w:proofErr w:type="spellEnd"/>
-      <w:r>
-        <w:rPr>
-          <w:lang w:val="en-GB"/>
-        </w:rPr>
-        <w:t xml:space="preserve"> `</w:t>
+        <w:t xml:space="preserve"> para la tabla `</w:t>
       </w:r>
       <w:proofErr w:type="spellStart"/>
       <w:r>
@@ -27339,16 +26256,25 @@
       <w:bookmarkEnd w:id="157"/>
     </w:p>
     <w:p>
-      <w:pPr>
-        <w:rPr>
-          <w:color w:val="FF0000"/>
-        </w:rPr>
-      </w:pPr>
-      <w:r>
-        <w:rPr>
-          <w:color w:val="FF0000"/>
-        </w:rPr>
-        <w:t>Rellenar</w:t>
+      <w:r>
+        <w:t>Durante el desarrollo de la aplicación no se presentaron incidencias técnicas o funcionales con mucha importancia. Surgieron errores menores como asignaciones de datos erróneas debido al fragmento del código m</w:t>
+      </w:r>
+      <w:r>
+        <w:t>a</w:t>
+      </w:r>
+      <w:r>
+        <w:t>l ubicado. Esto se solucionó rápidamente tras revisar con detenimiento el código de nuestra aplicación.</w:t>
+      </w:r>
+    </w:p>
+    <w:p>
+      <w:r>
+        <w:t>Gracias a una planificación adecuada y una revisión cuidadosa del código en cada etapa, el desarrollo se llevó a cabo sin errores críticos que comprometiesen la fecha de entrega del proyecto.</w:t>
+      </w:r>
+    </w:p>
+    <w:p/>
+    <w:p>
+      <w:r>
+        <w:t xml:space="preserve">Aun así, se implementaron métodos para prevenir errores, como la validación de campos de entrada del usuario, fechas y registros creados </w:t>
       </w:r>
     </w:p>
     <w:p/>
@@ -27406,27 +26332,7 @@
           <w:szCs w:val="144"/>
         </w:rPr>
       </w:pPr>
-    </w:p>
-    <w:p>
-      <w:pPr>
-        <w:spacing w:after="200"/>
-        <w:jc w:val="left"/>
-        <w:rPr>
-          <w:rFonts w:asciiTheme="majorHAnsi" w:eastAsiaTheme="majorEastAsia" w:hAnsiTheme="majorHAnsi" w:cstheme="majorBidi"/>
-          <w:color w:val="061F57" w:themeColor="text2" w:themeShade="BF"/>
-          <w:kern w:val="28"/>
-          <w:sz w:val="144"/>
-          <w:szCs w:val="144"/>
-        </w:rPr>
-      </w:pPr>
       <w:bookmarkStart w:id="161" w:name="_Toc49341863"/>
-      <w:r>
-        <w:rPr>
-          <w:sz w:val="144"/>
-          <w:szCs w:val="144"/>
-        </w:rPr>
-        <w:br w:type="page"/>
-      </w:r>
     </w:p>
     <w:p>
       <w:pPr>
@@ -27581,11 +26487,9 @@
               <w:jc w:val="center"/>
               <w:cnfStyle w:val="100000000000"/>
             </w:pPr>
-            <w:proofErr w:type="spellStart"/>
             <w:r>
               <w:t>Configuracion</w:t>
             </w:r>
-            <w:proofErr w:type="spellEnd"/>
             <w:r>
               <w:t xml:space="preserve"> de Software</w:t>
             </w:r>
@@ -27761,27 +26665,15 @@
                 <w:tab w:val="left" w:pos="7230"/>
               </w:tabs>
             </w:pPr>
-            <w:proofErr w:type="spellStart"/>
-            <w:r>
-              <w:t>Instalacion</w:t>
-            </w:r>
-            <w:proofErr w:type="spellEnd"/>
-            <w:r>
-              <w:t xml:space="preserve"> de entorno (</w:t>
-            </w:r>
-            <w:proofErr w:type="spellStart"/>
-            <w:r>
-              <w:t>Python</w:t>
-            </w:r>
-            <w:proofErr w:type="spellEnd"/>
-            <w:r>
-              <w:t xml:space="preserve">, bases de datos locales o remotas, </w:t>
-            </w:r>
-            <w:proofErr w:type="spellStart"/>
-            <w:r>
-              <w:t>librerias</w:t>
-            </w:r>
-            <w:proofErr w:type="spellEnd"/>
+            <w:r>
+              <w:t>Instalación</w:t>
+            </w:r>
+            <w:r>
+              <w:t xml:space="preserve"> de entorno (Python, bases de datos locales o remotas, </w:t>
+            </w:r>
+            <w:r>
+              <w:t>librerías</w:t>
+            </w:r>
             <w:r>
               <w:t>)</w:t>
             </w:r>
@@ -27829,14 +26721,12 @@
                 <w:b/>
               </w:rPr>
             </w:pPr>
-            <w:proofErr w:type="spellStart"/>
-            <w:r>
-              <w:rPr>
-                <w:b/>
-              </w:rPr>
-              <w:t>Formacion</w:t>
-            </w:r>
-            <w:proofErr w:type="spellEnd"/>
+            <w:r>
+              <w:rPr>
+                <w:b/>
+              </w:rPr>
+              <w:t>Formación</w:t>
+            </w:r>
             <w:r>
               <w:rPr>
                 <w:b/>
@@ -27936,19 +26826,11 @@
                 <w:b/>
               </w:rPr>
             </w:pPr>
-            <w:proofErr w:type="spellStart"/>
-            <w:r>
-              <w:rPr>
-                <w:b/>
-              </w:rPr>
-              <w:t>Feedback</w:t>
-            </w:r>
-            <w:proofErr w:type="spellEnd"/>
-            <w:r>
-              <w:rPr>
-                <w:b/>
-              </w:rPr>
-              <w:t xml:space="preserve"> del personal para corregir errores</w:t>
+            <w:r>
+              <w:rPr>
+                <w:b/>
+              </w:rPr>
+              <w:t>Feedback del personal para corregir errores</w:t>
             </w:r>
           </w:p>
         </w:tc>
@@ -27969,14 +26851,12 @@
                 <w:b/>
               </w:rPr>
             </w:pPr>
-            <w:proofErr w:type="spellStart"/>
-            <w:r>
-              <w:rPr>
-                <w:b/>
-              </w:rPr>
-              <w:t>Verificacion</w:t>
-            </w:r>
-            <w:proofErr w:type="spellEnd"/>
+            <w:r>
+              <w:rPr>
+                <w:b/>
+              </w:rPr>
+              <w:t>Verificación</w:t>
+            </w:r>
             <w:r>
               <w:rPr>
                 <w:b/>
@@ -28046,15 +26926,7 @@
     </w:p>
     <w:p>
       <w:r>
-        <w:t xml:space="preserve">Para la instalación de la aplicación necesitaremos tener </w:t>
-      </w:r>
-      <w:proofErr w:type="spellStart"/>
-      <w:r>
-        <w:t>Python</w:t>
-      </w:r>
-      <w:proofErr w:type="spellEnd"/>
-      <w:r>
-        <w:t xml:space="preserve"> 3.12</w:t>
+        <w:t>Para la instalación de la aplicación necesitaremos tener Python 3.12</w:t>
       </w:r>
       <w:r>
         <w:t xml:space="preserve"> (o una versión posterior)</w:t>
@@ -28062,15 +26934,7 @@
     </w:p>
     <w:p>
       <w:r>
-        <w:t xml:space="preserve"> </w:t>
-      </w:r>
-      <w:proofErr w:type="gramStart"/>
-      <w:r>
-        <w:t>instalado</w:t>
-      </w:r>
-      <w:proofErr w:type="gramEnd"/>
-      <w:r>
-        <w:t xml:space="preserve">. Una vez instalado, copiaremos el </w:t>
+        <w:t xml:space="preserve"> instalado. Una vez instalado, copiaremos el </w:t>
       </w:r>
       <w:r>
         <w:t xml:space="preserve">directorio en una ruta accesible sencilla para luego poder ejecutarlo desde el CMD de manera eficaz. Por ejemplo, copiamos el directorio en raíz de C: </w:t>
@@ -28090,23 +26954,7 @@
     </w:p>
     <w:p>
       <w:r>
-        <w:t xml:space="preserve">Ejecutamos </w:t>
-      </w:r>
-      <w:proofErr w:type="spellStart"/>
-      <w:r>
-        <w:t>Python</w:t>
-      </w:r>
-      <w:proofErr w:type="spellEnd"/>
-      <w:r>
-        <w:t xml:space="preserve"> 3.12 (o una versión posterior) y escribimos la línea de comando “</w:t>
-      </w:r>
-      <w:proofErr w:type="spellStart"/>
-      <w:r>
-        <w:t>python</w:t>
-      </w:r>
-      <w:proofErr w:type="spellEnd"/>
-      <w:r>
-        <w:t xml:space="preserve"> app.py”</w:t>
+        <w:t>Ejecutamos Python 3.12 (o una versión posterior) y escribimos la línea de comando “python app.py”</w:t>
       </w:r>
       <w:r>
         <w:t>.</w:t>
@@ -28383,16 +27231,8 @@
               <w:b w:val="0"/>
             </w:rPr>
             <w:lastRenderedPageBreak/>
-            <w:t xml:space="preserve">Fichero exportado de </w:t>
+            <w:t>Fichero exportado de Delphos</w:t>
           </w:r>
-          <w:proofErr w:type="spellStart"/>
-          <w:r>
-            <w:rPr>
-              <w:b w:val="0"/>
-            </w:rPr>
-            <w:t>Delphos</w:t>
-          </w:r>
-          <w:proofErr w:type="spellEnd"/>
           <w:r>
             <w:rPr>
               <w:b w:val="0"/>
@@ -28481,141 +27321,8 @@
             <w:t xml:space="preserve"> (Apellidos, Nombre)</w:t>
           </w:r>
           <w:r>
-            <w:t xml:space="preserve">, </w:t>
+            <w:t>, NumeroEscolar, NumeroSolicitud, FechaSolicitud, CampoNoNecesario, CursoAcadémico, CampoNoNecesario, CampoNoNecesario, CampoNoNecesario, CampoNoNecesario, CampoNoNecesario, CampoNoNecesario, CampoNoNecesario, CampoNoNecesario, ResultadoLibros, ResultadoComedor, Matriculado, TipoBecaLibros, TipoBecaComedor</w:t>
           </w:r>
-          <w:proofErr w:type="spellStart"/>
-          <w:r>
-            <w:t>NumeroEscolar</w:t>
-          </w:r>
-          <w:proofErr w:type="spellEnd"/>
-          <w:r>
-            <w:t xml:space="preserve">, </w:t>
-          </w:r>
-          <w:proofErr w:type="spellStart"/>
-          <w:r>
-            <w:t>NumeroSolicitud</w:t>
-          </w:r>
-          <w:proofErr w:type="spellEnd"/>
-          <w:r>
-            <w:t xml:space="preserve">, </w:t>
-          </w:r>
-          <w:proofErr w:type="spellStart"/>
-          <w:r>
-            <w:t>FechaSolicitud</w:t>
-          </w:r>
-          <w:proofErr w:type="spellEnd"/>
-          <w:r>
-            <w:t xml:space="preserve">, </w:t>
-          </w:r>
-          <w:proofErr w:type="spellStart"/>
-          <w:r>
-            <w:t>CampoNoNecesario</w:t>
-          </w:r>
-          <w:proofErr w:type="spellEnd"/>
-          <w:r>
-            <w:t xml:space="preserve">, </w:t>
-          </w:r>
-          <w:proofErr w:type="spellStart"/>
-          <w:r>
-            <w:t>CursoAcadémico</w:t>
-          </w:r>
-          <w:proofErr w:type="spellEnd"/>
-          <w:r>
-            <w:t xml:space="preserve">, </w:t>
-          </w:r>
-          <w:proofErr w:type="spellStart"/>
-          <w:r>
-            <w:t>CampoNoNecesario</w:t>
-          </w:r>
-          <w:proofErr w:type="spellEnd"/>
-          <w:r>
-            <w:t xml:space="preserve">, </w:t>
-          </w:r>
-          <w:proofErr w:type="spellStart"/>
-          <w:r>
-            <w:t>CampoNoNecesario</w:t>
-          </w:r>
-          <w:proofErr w:type="spellEnd"/>
-          <w:r>
-            <w:t xml:space="preserve">, </w:t>
-          </w:r>
-          <w:proofErr w:type="spellStart"/>
-          <w:r>
-            <w:t>CampoNoNecesario</w:t>
-          </w:r>
-          <w:proofErr w:type="spellEnd"/>
-          <w:r>
-            <w:t xml:space="preserve">, </w:t>
-          </w:r>
-          <w:proofErr w:type="spellStart"/>
-          <w:r>
-            <w:t>CampoNoNecesario</w:t>
-          </w:r>
-          <w:proofErr w:type="spellEnd"/>
-          <w:r>
-            <w:t xml:space="preserve">, </w:t>
-          </w:r>
-          <w:proofErr w:type="spellStart"/>
-          <w:r>
-            <w:t>CampoNoNecesario</w:t>
-          </w:r>
-          <w:proofErr w:type="spellEnd"/>
-          <w:r>
-            <w:t xml:space="preserve">, </w:t>
-          </w:r>
-          <w:proofErr w:type="spellStart"/>
-          <w:r>
-            <w:t>CampoNoNecesario</w:t>
-          </w:r>
-          <w:proofErr w:type="spellEnd"/>
-          <w:r>
-            <w:t xml:space="preserve">, </w:t>
-          </w:r>
-          <w:proofErr w:type="spellStart"/>
-          <w:r>
-            <w:t>CampoNoNecesario</w:t>
-          </w:r>
-          <w:proofErr w:type="spellEnd"/>
-          <w:r>
-            <w:t xml:space="preserve">, </w:t>
-          </w:r>
-          <w:proofErr w:type="spellStart"/>
-          <w:r>
-            <w:t>CampoNoNecesario</w:t>
-          </w:r>
-          <w:proofErr w:type="spellEnd"/>
-          <w:r>
-            <w:t xml:space="preserve">, </w:t>
-          </w:r>
-          <w:proofErr w:type="spellStart"/>
-          <w:r>
-            <w:t>ResultadoLibros</w:t>
-          </w:r>
-          <w:proofErr w:type="spellEnd"/>
-          <w:r>
-            <w:t xml:space="preserve">, </w:t>
-          </w:r>
-          <w:proofErr w:type="spellStart"/>
-          <w:r>
-            <w:t>ResultadoComedor</w:t>
-          </w:r>
-          <w:proofErr w:type="spellEnd"/>
-          <w:r>
-            <w:t xml:space="preserve">, Matriculado, </w:t>
-          </w:r>
-          <w:proofErr w:type="spellStart"/>
-          <w:r>
-            <w:t>TipoBecaLibros</w:t>
-          </w:r>
-          <w:proofErr w:type="spellEnd"/>
-          <w:r>
-            <w:t xml:space="preserve">, </w:t>
-          </w:r>
-          <w:proofErr w:type="spellStart"/>
-          <w:r>
-            <w:t>TipoBecaComedor</w:t>
-          </w:r>
-          <w:proofErr w:type="spellEnd"/>
         </w:p>
         <w:p/>
         <w:p/>
@@ -31419,31 +30126,18 @@
           <w:sz w:val="36"/>
         </w:rPr>
         <w:lastRenderedPageBreak/>
-        <w:t xml:space="preserve">Enlace al directorio en </w:t>
-      </w:r>
-      <w:proofErr w:type="spellStart"/>
-      <w:r>
-        <w:rPr>
-          <w:b/>
-          <w:sz w:val="36"/>
-        </w:rPr>
-        <w:t>GitHub</w:t>
-      </w:r>
-      <w:proofErr w:type="spellEnd"/>
+        <w:t>Enlace al directorio en GitHub</w:t>
+      </w:r>
     </w:p>
     <w:p>
       <w:pPr>
         <w:spacing w:after="200"/>
         <w:jc w:val="left"/>
-        <w:rPr>
-          <w:sz w:val="22"/>
-        </w:rPr>
       </w:pPr>
       <w:hyperlink r:id="rId42" w:history="1">
         <w:r>
           <w:rPr>
             <w:rStyle w:val="Hipervnculo"/>
-            <w:sz w:val="22"/>
           </w:rPr>
           <w:t>https://github.com/KiMaTsHaDoW/Proyecto_final_programacion_1_daw</w:t>
         </w:r>
@@ -36289,7 +34983,7 @@
         <w:noProof/>
         <w:color w:val="024F75" w:themeColor="accent1"/>
       </w:rPr>
-      <w:t>43</w:t>
+      <w:t>32</w:t>
     </w:r>
     <w:r>
       <w:rPr>
@@ -41538,8 +40232,9 @@
     <w:panose1 w:val="020B0604030504040204"/>
     <w:charset w:val="00"/>
     <w:family w:val="swiss"/>
+    <w:notTrueType/>
     <w:pitch w:val="variable"/>
-    <w:sig w:usb0="E1002EFF" w:usb1="C000605B" w:usb2="00000029" w:usb3="00000000" w:csb0="000101FF" w:csb1="00000000"/>
+    <w:sig w:usb0="00000003" w:usb1="00000000" w:usb2="00000000" w:usb3="00000000" w:csb0="00000001" w:csb1="00000000"/>
   </w:font>
   <w:font w:name="Cambria">
     <w:panose1 w:val="02040503050406030204"/>
@@ -41572,6 +40267,7 @@
     <w:rsid w:val="00112C1E"/>
     <w:rsid w:val="001151C3"/>
     <w:rsid w:val="001370FA"/>
+    <w:rsid w:val="001927D3"/>
     <w:rsid w:val="00216802"/>
     <w:rsid w:val="00236FE3"/>
     <w:rsid w:val="002416C9"/>
@@ -41633,6 +40329,7 @@
     <w:rsid w:val="009D0F67"/>
     <w:rsid w:val="009F7343"/>
     <w:rsid w:val="00A015F9"/>
+    <w:rsid w:val="00A0660C"/>
     <w:rsid w:val="00A571AF"/>
     <w:rsid w:val="00A71D6A"/>
     <w:rsid w:val="00A94268"/>
@@ -42233,7 +40930,7 @@
 </file>
 
 <file path=customXml/itemProps2.xml><?xml version="1.0" encoding="utf-8"?>
-<ds:datastoreItem xmlns:ds="http://schemas.openxmlformats.org/officeDocument/2006/customXml" ds:itemID="{B4C7B682-D99B-45BC-919D-73153C38E0DA}">
+<ds:datastoreItem xmlns:ds="http://schemas.openxmlformats.org/officeDocument/2006/customXml" ds:itemID="{40FADA2C-273F-418A-AED8-164CF7833627}">
   <ds:schemaRefs>
     <ds:schemaRef ds:uri="http://schemas.openxmlformats.org/officeDocument/2006/bibliography"/>
   </ds:schemaRefs>
